--- a/Documentación/Obligatorio.docx
+++ b/Documentación/Obligatorio.docx
@@ -162,7 +162,7 @@
           <w:r>
             <w:fldChar w:fldCharType="separate"/>
           </w:r>
-          <w:hyperlink w:anchor="_Toc173861368" w:history="1">
+          <w:hyperlink w:anchor="_Toc173869320" w:history="1">
             <w:r>
               <w:rPr>
                 <w:rStyle w:val="Hipervnculo"/>
@@ -189,7 +189,7 @@
                 <w:noProof/>
                 <w:webHidden/>
               </w:rPr>
-              <w:instrText xml:space="preserve"> PAGEREF _Toc173861368 \h </w:instrText>
+              <w:instrText xml:space="preserve"> PAGEREF _Toc173869320 \h </w:instrText>
             </w:r>
             <w:r>
               <w:rPr>
@@ -209,7 +209,7 @@
                 <w:noProof/>
                 <w:webHidden/>
               </w:rPr>
-              <w:t>3</w:t>
+              <w:t>4</w:t>
             </w:r>
             <w:r>
               <w:rPr>
@@ -236,7 +236,7 @@
               <w14:ligatures w14:val="standardContextual"/>
             </w:rPr>
           </w:pPr>
-          <w:hyperlink w:anchor="_Toc173861369" w:history="1">
+          <w:hyperlink w:anchor="_Toc173869321" w:history="1">
             <w:r>
               <w:rPr>
                 <w:rStyle w:val="Hipervnculo"/>
@@ -263,7 +263,7 @@
                 <w:noProof/>
                 <w:webHidden/>
               </w:rPr>
-              <w:instrText xml:space="preserve"> PAGEREF _Toc173861369 \h </w:instrText>
+              <w:instrText xml:space="preserve"> PAGEREF _Toc173869321 \h </w:instrText>
             </w:r>
             <w:r>
               <w:rPr>
@@ -283,7 +283,7 @@
                 <w:noProof/>
                 <w:webHidden/>
               </w:rPr>
-              <w:t>3</w:t>
+              <w:t>4</w:t>
             </w:r>
             <w:r>
               <w:rPr>
@@ -310,7 +310,7 @@
               <w14:ligatures w14:val="standardContextual"/>
             </w:rPr>
           </w:pPr>
-          <w:hyperlink w:anchor="_Toc173861370" w:history="1">
+          <w:hyperlink w:anchor="_Toc173869322" w:history="1">
             <w:r>
               <w:rPr>
                 <w:rStyle w:val="Hipervnculo"/>
@@ -337,7 +337,7 @@
                 <w:noProof/>
                 <w:webHidden/>
               </w:rPr>
-              <w:instrText xml:space="preserve"> PAGEREF _Toc173861370 \h </w:instrText>
+              <w:instrText xml:space="preserve"> PAGEREF _Toc173869322 \h </w:instrText>
             </w:r>
             <w:r>
               <w:rPr>
@@ -357,7 +357,7 @@
                 <w:noProof/>
                 <w:webHidden/>
               </w:rPr>
-              <w:t>4</w:t>
+              <w:t>5</w:t>
             </w:r>
             <w:r>
               <w:rPr>
@@ -384,7 +384,7 @@
               <w14:ligatures w14:val="standardContextual"/>
             </w:rPr>
           </w:pPr>
-          <w:hyperlink w:anchor="_Toc173861371" w:history="1">
+          <w:hyperlink w:anchor="_Toc173869323" w:history="1">
             <w:r>
               <w:rPr>
                 <w:rStyle w:val="Hipervnculo"/>
@@ -411,7 +411,7 @@
                 <w:noProof/>
                 <w:webHidden/>
               </w:rPr>
-              <w:instrText xml:space="preserve"> PAGEREF _Toc173861371 \h </w:instrText>
+              <w:instrText xml:space="preserve"> PAGEREF _Toc173869323 \h </w:instrText>
             </w:r>
             <w:r>
               <w:rPr>
@@ -431,7 +431,7 @@
                 <w:noProof/>
                 <w:webHidden/>
               </w:rPr>
-              <w:t>4</w:t>
+              <w:t>5</w:t>
             </w:r>
             <w:r>
               <w:rPr>
@@ -458,7 +458,7 @@
               <w14:ligatures w14:val="standardContextual"/>
             </w:rPr>
           </w:pPr>
-          <w:hyperlink w:anchor="_Toc173861372" w:history="1">
+          <w:hyperlink w:anchor="_Toc173869324" w:history="1">
             <w:r>
               <w:rPr>
                 <w:rStyle w:val="Hipervnculo"/>
@@ -485,7 +485,7 @@
                 <w:noProof/>
                 <w:webHidden/>
               </w:rPr>
-              <w:instrText xml:space="preserve"> PAGEREF _Toc173861372 \h </w:instrText>
+              <w:instrText xml:space="preserve"> PAGEREF _Toc173869324 \h </w:instrText>
             </w:r>
             <w:r>
               <w:rPr>
@@ -505,7 +505,7 @@
                 <w:noProof/>
                 <w:webHidden/>
               </w:rPr>
-              <w:t>4</w:t>
+              <w:t>5</w:t>
             </w:r>
             <w:r>
               <w:rPr>
@@ -532,7 +532,7 @@
               <w14:ligatures w14:val="standardContextual"/>
             </w:rPr>
           </w:pPr>
-          <w:hyperlink w:anchor="_Toc173861373" w:history="1">
+          <w:hyperlink w:anchor="_Toc173869325" w:history="1">
             <w:r>
               <w:rPr>
                 <w:rStyle w:val="Hipervnculo"/>
@@ -559,7 +559,7 @@
                 <w:noProof/>
                 <w:webHidden/>
               </w:rPr>
-              <w:instrText xml:space="preserve"> PAGEREF _Toc173861373 \h </w:instrText>
+              <w:instrText xml:space="preserve"> PAGEREF _Toc173869325 \h </w:instrText>
             </w:r>
             <w:r>
               <w:rPr>
@@ -579,7 +579,7 @@
                 <w:noProof/>
                 <w:webHidden/>
               </w:rPr>
-              <w:t>5</w:t>
+              <w:t>6</w:t>
             </w:r>
             <w:r>
               <w:rPr>
@@ -606,7 +606,7 @@
               <w14:ligatures w14:val="standardContextual"/>
             </w:rPr>
           </w:pPr>
-          <w:hyperlink w:anchor="_Toc173861374" w:history="1">
+          <w:hyperlink w:anchor="_Toc173869326" w:history="1">
             <w:r>
               <w:rPr>
                 <w:rStyle w:val="Hipervnculo"/>
@@ -633,7 +633,7 @@
                 <w:noProof/>
                 <w:webHidden/>
               </w:rPr>
-              <w:instrText xml:space="preserve"> PAGEREF _Toc173861374 \h </w:instrText>
+              <w:instrText xml:space="preserve"> PAGEREF _Toc173869326 \h </w:instrText>
             </w:r>
             <w:r>
               <w:rPr>
@@ -653,7 +653,7 @@
                 <w:noProof/>
                 <w:webHidden/>
               </w:rPr>
-              <w:t>5</w:t>
+              <w:t>6</w:t>
             </w:r>
             <w:r>
               <w:rPr>
@@ -680,7 +680,7 @@
               <w14:ligatures w14:val="standardContextual"/>
             </w:rPr>
           </w:pPr>
-          <w:hyperlink w:anchor="_Toc173861375" w:history="1">
+          <w:hyperlink w:anchor="_Toc173869327" w:history="1">
             <w:r>
               <w:rPr>
                 <w:rStyle w:val="Hipervnculo"/>
@@ -707,7 +707,7 @@
                 <w:noProof/>
                 <w:webHidden/>
               </w:rPr>
-              <w:instrText xml:space="preserve"> PAGEREF _Toc173861375 \h </w:instrText>
+              <w:instrText xml:space="preserve"> PAGEREF _Toc173869327 \h </w:instrText>
             </w:r>
             <w:r>
               <w:rPr>
@@ -727,7 +727,7 @@
                 <w:noProof/>
                 <w:webHidden/>
               </w:rPr>
-              <w:t>6</w:t>
+              <w:t>7</w:t>
             </w:r>
             <w:r>
               <w:rPr>
@@ -754,7 +754,7 @@
               <w14:ligatures w14:val="standardContextual"/>
             </w:rPr>
           </w:pPr>
-          <w:hyperlink w:anchor="_Toc173861376" w:history="1">
+          <w:hyperlink w:anchor="_Toc173869328" w:history="1">
             <w:r>
               <w:rPr>
                 <w:rStyle w:val="Hipervnculo"/>
@@ -781,7 +781,7 @@
                 <w:noProof/>
                 <w:webHidden/>
               </w:rPr>
-              <w:instrText xml:space="preserve"> PAGEREF _Toc173861376 \h </w:instrText>
+              <w:instrText xml:space="preserve"> PAGEREF _Toc173869328 \h </w:instrText>
             </w:r>
             <w:r>
               <w:rPr>
@@ -801,7 +801,7 @@
                 <w:noProof/>
                 <w:webHidden/>
               </w:rPr>
-              <w:t>6</w:t>
+              <w:t>7</w:t>
             </w:r>
             <w:r>
               <w:rPr>
@@ -828,7 +828,7 @@
               <w14:ligatures w14:val="standardContextual"/>
             </w:rPr>
           </w:pPr>
-          <w:hyperlink w:anchor="_Toc173861377" w:history="1">
+          <w:hyperlink w:anchor="_Toc173869329" w:history="1">
             <w:r>
               <w:rPr>
                 <w:rStyle w:val="Hipervnculo"/>
@@ -855,7 +855,7 @@
                 <w:noProof/>
                 <w:webHidden/>
               </w:rPr>
-              <w:instrText xml:space="preserve"> PAGEREF _Toc173861377 \h </w:instrText>
+              <w:instrText xml:space="preserve"> PAGEREF _Toc173869329 \h </w:instrText>
             </w:r>
             <w:r>
               <w:rPr>
@@ -875,7 +875,7 @@
                 <w:noProof/>
                 <w:webHidden/>
               </w:rPr>
-              <w:t>6</w:t>
+              <w:t>7</w:t>
             </w:r>
             <w:r>
               <w:rPr>
@@ -902,7 +902,7 @@
               <w14:ligatures w14:val="standardContextual"/>
             </w:rPr>
           </w:pPr>
-          <w:hyperlink w:anchor="_Toc173861378" w:history="1">
+          <w:hyperlink w:anchor="_Toc173869330" w:history="1">
             <w:r>
               <w:rPr>
                 <w:rStyle w:val="Hipervnculo"/>
@@ -929,7 +929,7 @@
                 <w:noProof/>
                 <w:webHidden/>
               </w:rPr>
-              <w:instrText xml:space="preserve"> PAGEREF _Toc173861378 \h </w:instrText>
+              <w:instrText xml:space="preserve"> PAGEREF _Toc173869330 \h </w:instrText>
             </w:r>
             <w:r>
               <w:rPr>
@@ -949,7 +949,2153 @@
                 <w:noProof/>
                 <w:webHidden/>
               </w:rPr>
-              <w:t>7</w:t>
+              <w:t>8</w:t>
+            </w:r>
+            <w:r>
+              <w:rPr>
+                <w:noProof/>
+                <w:webHidden/>
+              </w:rPr>
+              <w:fldChar w:fldCharType="end"/>
+            </w:r>
+          </w:hyperlink>
+        </w:p>
+        <w:p>
+          <w:pPr>
+            <w:pStyle w:val="TDC1"/>
+            <w:tabs>
+              <w:tab w:val="right" w:pos="8495"/>
+            </w:tabs>
+            <w:rPr>
+              <w:rFonts w:asciiTheme="minorHAnsi" w:eastAsiaTheme="minorEastAsia" w:hAnsiTheme="minorHAnsi" w:cstheme="minorBidi"/>
+              <w:noProof/>
+              <w:kern w:val="2"/>
+              <w:sz w:val="22"/>
+              <w:szCs w:val="22"/>
+              <w:lang w:val="es-ES"/>
+              <w14:ligatures w14:val="standardContextual"/>
+            </w:rPr>
+          </w:pPr>
+          <w:hyperlink w:anchor="_Toc173869331" w:history="1">
+            <w:r>
+              <w:rPr>
+                <w:rStyle w:val="Hipervnculo"/>
+                <w:noProof/>
+              </w:rPr>
+              <w:t>GIT</w:t>
+            </w:r>
+            <w:r>
+              <w:rPr>
+                <w:noProof/>
+                <w:webHidden/>
+              </w:rPr>
+              <w:tab/>
+            </w:r>
+            <w:r>
+              <w:rPr>
+                <w:noProof/>
+                <w:webHidden/>
+              </w:rPr>
+              <w:fldChar w:fldCharType="begin"/>
+            </w:r>
+            <w:r>
+              <w:rPr>
+                <w:noProof/>
+                <w:webHidden/>
+              </w:rPr>
+              <w:instrText xml:space="preserve"> PAGEREF _Toc173869331 \h </w:instrText>
+            </w:r>
+            <w:r>
+              <w:rPr>
+                <w:noProof/>
+                <w:webHidden/>
+              </w:rPr>
+            </w:r>
+            <w:r>
+              <w:rPr>
+                <w:noProof/>
+                <w:webHidden/>
+              </w:rPr>
+              <w:fldChar w:fldCharType="separate"/>
+            </w:r>
+            <w:r>
+              <w:rPr>
+                <w:noProof/>
+                <w:webHidden/>
+              </w:rPr>
+              <w:t>9</w:t>
+            </w:r>
+            <w:r>
+              <w:rPr>
+                <w:noProof/>
+                <w:webHidden/>
+              </w:rPr>
+              <w:fldChar w:fldCharType="end"/>
+            </w:r>
+          </w:hyperlink>
+        </w:p>
+        <w:p>
+          <w:pPr>
+            <w:pStyle w:val="TDC1"/>
+            <w:tabs>
+              <w:tab w:val="right" w:pos="8495"/>
+            </w:tabs>
+            <w:rPr>
+              <w:rFonts w:asciiTheme="minorHAnsi" w:eastAsiaTheme="minorEastAsia" w:hAnsiTheme="minorHAnsi" w:cstheme="minorBidi"/>
+              <w:noProof/>
+              <w:kern w:val="2"/>
+              <w:sz w:val="22"/>
+              <w:szCs w:val="22"/>
+              <w:lang w:val="es-ES"/>
+              <w14:ligatures w14:val="standardContextual"/>
+            </w:rPr>
+          </w:pPr>
+          <w:hyperlink w:anchor="_Toc173869332" w:history="1">
+            <w:r>
+              <w:rPr>
+                <w:rStyle w:val="Hipervnculo"/>
+                <w:noProof/>
+              </w:rPr>
+              <w:t>Playbooks</w:t>
+            </w:r>
+            <w:r>
+              <w:rPr>
+                <w:noProof/>
+                <w:webHidden/>
+              </w:rPr>
+              <w:tab/>
+            </w:r>
+            <w:r>
+              <w:rPr>
+                <w:noProof/>
+                <w:webHidden/>
+              </w:rPr>
+              <w:fldChar w:fldCharType="begin"/>
+            </w:r>
+            <w:r>
+              <w:rPr>
+                <w:noProof/>
+                <w:webHidden/>
+              </w:rPr>
+              <w:instrText xml:space="preserve"> PAGEREF _Toc173869332 \h </w:instrText>
+            </w:r>
+            <w:r>
+              <w:rPr>
+                <w:noProof/>
+                <w:webHidden/>
+              </w:rPr>
+            </w:r>
+            <w:r>
+              <w:rPr>
+                <w:noProof/>
+                <w:webHidden/>
+              </w:rPr>
+              <w:fldChar w:fldCharType="separate"/>
+            </w:r>
+            <w:r>
+              <w:rPr>
+                <w:noProof/>
+                <w:webHidden/>
+              </w:rPr>
+              <w:t>10</w:t>
+            </w:r>
+            <w:r>
+              <w:rPr>
+                <w:noProof/>
+                <w:webHidden/>
+              </w:rPr>
+              <w:fldChar w:fldCharType="end"/>
+            </w:r>
+          </w:hyperlink>
+        </w:p>
+        <w:p>
+          <w:pPr>
+            <w:pStyle w:val="TDC2"/>
+            <w:tabs>
+              <w:tab w:val="right" w:pos="8495"/>
+            </w:tabs>
+            <w:rPr>
+              <w:rFonts w:asciiTheme="minorHAnsi" w:eastAsiaTheme="minorEastAsia" w:hAnsiTheme="minorHAnsi" w:cstheme="minorBidi"/>
+              <w:noProof/>
+              <w:kern w:val="2"/>
+              <w:sz w:val="22"/>
+              <w:szCs w:val="22"/>
+              <w:lang w:val="es-ES"/>
+              <w14:ligatures w14:val="standardContextual"/>
+            </w:rPr>
+          </w:pPr>
+          <w:hyperlink w:anchor="_Toc173869333" w:history="1">
+            <w:r>
+              <w:rPr>
+                <w:rStyle w:val="Hipervnculo"/>
+                <w:noProof/>
+              </w:rPr>
+              <w:t>PlaybookCentos</w:t>
+            </w:r>
+            <w:r>
+              <w:rPr>
+                <w:noProof/>
+                <w:webHidden/>
+              </w:rPr>
+              <w:tab/>
+            </w:r>
+            <w:r>
+              <w:rPr>
+                <w:noProof/>
+                <w:webHidden/>
+              </w:rPr>
+              <w:fldChar w:fldCharType="begin"/>
+            </w:r>
+            <w:r>
+              <w:rPr>
+                <w:noProof/>
+                <w:webHidden/>
+              </w:rPr>
+              <w:instrText xml:space="preserve"> PAGEREF _Toc173869333 \h </w:instrText>
+            </w:r>
+            <w:r>
+              <w:rPr>
+                <w:noProof/>
+                <w:webHidden/>
+              </w:rPr>
+            </w:r>
+            <w:r>
+              <w:rPr>
+                <w:noProof/>
+                <w:webHidden/>
+              </w:rPr>
+              <w:fldChar w:fldCharType="separate"/>
+            </w:r>
+            <w:r>
+              <w:rPr>
+                <w:noProof/>
+                <w:webHidden/>
+              </w:rPr>
+              <w:t>10</w:t>
+            </w:r>
+            <w:r>
+              <w:rPr>
+                <w:noProof/>
+                <w:webHidden/>
+              </w:rPr>
+              <w:fldChar w:fldCharType="end"/>
+            </w:r>
+          </w:hyperlink>
+        </w:p>
+        <w:p>
+          <w:pPr>
+            <w:pStyle w:val="TDC3"/>
+            <w:tabs>
+              <w:tab w:val="right" w:pos="8495"/>
+            </w:tabs>
+            <w:rPr>
+              <w:rFonts w:asciiTheme="minorHAnsi" w:eastAsiaTheme="minorEastAsia" w:hAnsiTheme="minorHAnsi" w:cstheme="minorBidi"/>
+              <w:noProof/>
+              <w:kern w:val="2"/>
+              <w:sz w:val="22"/>
+              <w:szCs w:val="22"/>
+              <w:lang w:val="es-ES"/>
+              <w14:ligatures w14:val="standardContextual"/>
+            </w:rPr>
+          </w:pPr>
+          <w:hyperlink w:anchor="_Toc173869334" w:history="1">
+            <w:r>
+              <w:rPr>
+                <w:rStyle w:val="Hipervnculo"/>
+                <w:noProof/>
+              </w:rPr>
+              <w:t>Instalar JDK de Java</w:t>
+            </w:r>
+            <w:r>
+              <w:rPr>
+                <w:noProof/>
+                <w:webHidden/>
+              </w:rPr>
+              <w:tab/>
+            </w:r>
+            <w:r>
+              <w:rPr>
+                <w:noProof/>
+                <w:webHidden/>
+              </w:rPr>
+              <w:fldChar w:fldCharType="begin"/>
+            </w:r>
+            <w:r>
+              <w:rPr>
+                <w:noProof/>
+                <w:webHidden/>
+              </w:rPr>
+              <w:instrText xml:space="preserve"> PAGEREF _Toc173869334 \h </w:instrText>
+            </w:r>
+            <w:r>
+              <w:rPr>
+                <w:noProof/>
+                <w:webHidden/>
+              </w:rPr>
+            </w:r>
+            <w:r>
+              <w:rPr>
+                <w:noProof/>
+                <w:webHidden/>
+              </w:rPr>
+              <w:fldChar w:fldCharType="separate"/>
+            </w:r>
+            <w:r>
+              <w:rPr>
+                <w:noProof/>
+                <w:webHidden/>
+              </w:rPr>
+              <w:t>10</w:t>
+            </w:r>
+            <w:r>
+              <w:rPr>
+                <w:noProof/>
+                <w:webHidden/>
+              </w:rPr>
+              <w:fldChar w:fldCharType="end"/>
+            </w:r>
+          </w:hyperlink>
+        </w:p>
+        <w:p>
+          <w:pPr>
+            <w:pStyle w:val="TDC3"/>
+            <w:tabs>
+              <w:tab w:val="right" w:pos="8495"/>
+            </w:tabs>
+            <w:rPr>
+              <w:rFonts w:asciiTheme="minorHAnsi" w:eastAsiaTheme="minorEastAsia" w:hAnsiTheme="minorHAnsi" w:cstheme="minorBidi"/>
+              <w:noProof/>
+              <w:kern w:val="2"/>
+              <w:sz w:val="22"/>
+              <w:szCs w:val="22"/>
+              <w:lang w:val="es-ES"/>
+              <w14:ligatures w14:val="standardContextual"/>
+            </w:rPr>
+          </w:pPr>
+          <w:hyperlink w:anchor="_Toc173869335" w:history="1">
+            <w:r>
+              <w:rPr>
+                <w:rStyle w:val="Hipervnculo"/>
+                <w:noProof/>
+              </w:rPr>
+              <w:t>Crear usuario Tomcat</w:t>
+            </w:r>
+            <w:r>
+              <w:rPr>
+                <w:noProof/>
+                <w:webHidden/>
+              </w:rPr>
+              <w:tab/>
+            </w:r>
+            <w:r>
+              <w:rPr>
+                <w:noProof/>
+                <w:webHidden/>
+              </w:rPr>
+              <w:fldChar w:fldCharType="begin"/>
+            </w:r>
+            <w:r>
+              <w:rPr>
+                <w:noProof/>
+                <w:webHidden/>
+              </w:rPr>
+              <w:instrText xml:space="preserve"> PAGEREF _Toc173869335 \h </w:instrText>
+            </w:r>
+            <w:r>
+              <w:rPr>
+                <w:noProof/>
+                <w:webHidden/>
+              </w:rPr>
+            </w:r>
+            <w:r>
+              <w:rPr>
+                <w:noProof/>
+                <w:webHidden/>
+              </w:rPr>
+              <w:fldChar w:fldCharType="separate"/>
+            </w:r>
+            <w:r>
+              <w:rPr>
+                <w:noProof/>
+                <w:webHidden/>
+              </w:rPr>
+              <w:t>10</w:t>
+            </w:r>
+            <w:r>
+              <w:rPr>
+                <w:noProof/>
+                <w:webHidden/>
+              </w:rPr>
+              <w:fldChar w:fldCharType="end"/>
+            </w:r>
+          </w:hyperlink>
+        </w:p>
+        <w:p>
+          <w:pPr>
+            <w:pStyle w:val="TDC3"/>
+            <w:tabs>
+              <w:tab w:val="right" w:pos="8495"/>
+            </w:tabs>
+            <w:rPr>
+              <w:rFonts w:asciiTheme="minorHAnsi" w:eastAsiaTheme="minorEastAsia" w:hAnsiTheme="minorHAnsi" w:cstheme="minorBidi"/>
+              <w:noProof/>
+              <w:kern w:val="2"/>
+              <w:sz w:val="22"/>
+              <w:szCs w:val="22"/>
+              <w:lang w:val="es-ES"/>
+              <w14:ligatures w14:val="standardContextual"/>
+            </w:rPr>
+          </w:pPr>
+          <w:hyperlink w:anchor="_Toc173869336" w:history="1">
+            <w:r>
+              <w:rPr>
+                <w:rStyle w:val="Hipervnculo"/>
+                <w:noProof/>
+              </w:rPr>
+              <w:t>Crear grupo Tomcat</w:t>
+            </w:r>
+            <w:r>
+              <w:rPr>
+                <w:noProof/>
+                <w:webHidden/>
+              </w:rPr>
+              <w:tab/>
+            </w:r>
+            <w:r>
+              <w:rPr>
+                <w:noProof/>
+                <w:webHidden/>
+              </w:rPr>
+              <w:fldChar w:fldCharType="begin"/>
+            </w:r>
+            <w:r>
+              <w:rPr>
+                <w:noProof/>
+                <w:webHidden/>
+              </w:rPr>
+              <w:instrText xml:space="preserve"> PAGEREF _Toc173869336 \h </w:instrText>
+            </w:r>
+            <w:r>
+              <w:rPr>
+                <w:noProof/>
+                <w:webHidden/>
+              </w:rPr>
+            </w:r>
+            <w:r>
+              <w:rPr>
+                <w:noProof/>
+                <w:webHidden/>
+              </w:rPr>
+              <w:fldChar w:fldCharType="separate"/>
+            </w:r>
+            <w:r>
+              <w:rPr>
+                <w:noProof/>
+                <w:webHidden/>
+              </w:rPr>
+              <w:t>10</w:t>
+            </w:r>
+            <w:r>
+              <w:rPr>
+                <w:noProof/>
+                <w:webHidden/>
+              </w:rPr>
+              <w:fldChar w:fldCharType="end"/>
+            </w:r>
+          </w:hyperlink>
+        </w:p>
+        <w:p>
+          <w:pPr>
+            <w:pStyle w:val="TDC3"/>
+            <w:tabs>
+              <w:tab w:val="right" w:pos="8495"/>
+            </w:tabs>
+            <w:rPr>
+              <w:rFonts w:asciiTheme="minorHAnsi" w:eastAsiaTheme="minorEastAsia" w:hAnsiTheme="minorHAnsi" w:cstheme="minorBidi"/>
+              <w:noProof/>
+              <w:kern w:val="2"/>
+              <w:sz w:val="22"/>
+              <w:szCs w:val="22"/>
+              <w:lang w:val="es-ES"/>
+              <w14:ligatures w14:val="standardContextual"/>
+            </w:rPr>
+          </w:pPr>
+          <w:hyperlink w:anchor="_Toc173869337" w:history="1">
+            <w:r>
+              <w:rPr>
+                <w:rStyle w:val="Hipervnculo"/>
+                <w:noProof/>
+              </w:rPr>
+              <w:t>Descargar Tomcat</w:t>
+            </w:r>
+            <w:r>
+              <w:rPr>
+                <w:noProof/>
+                <w:webHidden/>
+              </w:rPr>
+              <w:tab/>
+            </w:r>
+            <w:r>
+              <w:rPr>
+                <w:noProof/>
+                <w:webHidden/>
+              </w:rPr>
+              <w:fldChar w:fldCharType="begin"/>
+            </w:r>
+            <w:r>
+              <w:rPr>
+                <w:noProof/>
+                <w:webHidden/>
+              </w:rPr>
+              <w:instrText xml:space="preserve"> PAGEREF _Toc173869337 \h </w:instrText>
+            </w:r>
+            <w:r>
+              <w:rPr>
+                <w:noProof/>
+                <w:webHidden/>
+              </w:rPr>
+            </w:r>
+            <w:r>
+              <w:rPr>
+                <w:noProof/>
+                <w:webHidden/>
+              </w:rPr>
+              <w:fldChar w:fldCharType="separate"/>
+            </w:r>
+            <w:r>
+              <w:rPr>
+                <w:noProof/>
+                <w:webHidden/>
+              </w:rPr>
+              <w:t>10</w:t>
+            </w:r>
+            <w:r>
+              <w:rPr>
+                <w:noProof/>
+                <w:webHidden/>
+              </w:rPr>
+              <w:fldChar w:fldCharType="end"/>
+            </w:r>
+          </w:hyperlink>
+        </w:p>
+        <w:p>
+          <w:pPr>
+            <w:pStyle w:val="TDC3"/>
+            <w:tabs>
+              <w:tab w:val="right" w:pos="8495"/>
+            </w:tabs>
+            <w:rPr>
+              <w:rFonts w:asciiTheme="minorHAnsi" w:eastAsiaTheme="minorEastAsia" w:hAnsiTheme="minorHAnsi" w:cstheme="minorBidi"/>
+              <w:noProof/>
+              <w:kern w:val="2"/>
+              <w:sz w:val="22"/>
+              <w:szCs w:val="22"/>
+              <w:lang w:val="es-ES"/>
+              <w14:ligatures w14:val="standardContextual"/>
+            </w:rPr>
+          </w:pPr>
+          <w:hyperlink w:anchor="_Toc173869338" w:history="1">
+            <w:r>
+              <w:rPr>
+                <w:rStyle w:val="Hipervnculo"/>
+                <w:noProof/>
+              </w:rPr>
+              <w:t>Crear directorio de instalación de Tomcat</w:t>
+            </w:r>
+            <w:r>
+              <w:rPr>
+                <w:noProof/>
+                <w:webHidden/>
+              </w:rPr>
+              <w:tab/>
+            </w:r>
+            <w:r>
+              <w:rPr>
+                <w:noProof/>
+                <w:webHidden/>
+              </w:rPr>
+              <w:fldChar w:fldCharType="begin"/>
+            </w:r>
+            <w:r>
+              <w:rPr>
+                <w:noProof/>
+                <w:webHidden/>
+              </w:rPr>
+              <w:instrText xml:space="preserve"> PAGEREF _Toc173869338 \h </w:instrText>
+            </w:r>
+            <w:r>
+              <w:rPr>
+                <w:noProof/>
+                <w:webHidden/>
+              </w:rPr>
+            </w:r>
+            <w:r>
+              <w:rPr>
+                <w:noProof/>
+                <w:webHidden/>
+              </w:rPr>
+              <w:fldChar w:fldCharType="separate"/>
+            </w:r>
+            <w:r>
+              <w:rPr>
+                <w:noProof/>
+                <w:webHidden/>
+              </w:rPr>
+              <w:t>10</w:t>
+            </w:r>
+            <w:r>
+              <w:rPr>
+                <w:noProof/>
+                <w:webHidden/>
+              </w:rPr>
+              <w:fldChar w:fldCharType="end"/>
+            </w:r>
+          </w:hyperlink>
+        </w:p>
+        <w:p>
+          <w:pPr>
+            <w:pStyle w:val="TDC3"/>
+            <w:tabs>
+              <w:tab w:val="right" w:pos="8495"/>
+            </w:tabs>
+            <w:rPr>
+              <w:rFonts w:asciiTheme="minorHAnsi" w:eastAsiaTheme="minorEastAsia" w:hAnsiTheme="minorHAnsi" w:cstheme="minorBidi"/>
+              <w:noProof/>
+              <w:kern w:val="2"/>
+              <w:sz w:val="22"/>
+              <w:szCs w:val="22"/>
+              <w:lang w:val="es-ES"/>
+              <w14:ligatures w14:val="standardContextual"/>
+            </w:rPr>
+          </w:pPr>
+          <w:hyperlink w:anchor="_Toc173869339" w:history="1">
+            <w:r>
+              <w:rPr>
+                <w:rStyle w:val="Hipervnculo"/>
+                <w:noProof/>
+              </w:rPr>
+              <w:t>Instalar unzip</w:t>
+            </w:r>
+            <w:r>
+              <w:rPr>
+                <w:noProof/>
+                <w:webHidden/>
+              </w:rPr>
+              <w:tab/>
+            </w:r>
+            <w:r>
+              <w:rPr>
+                <w:noProof/>
+                <w:webHidden/>
+              </w:rPr>
+              <w:fldChar w:fldCharType="begin"/>
+            </w:r>
+            <w:r>
+              <w:rPr>
+                <w:noProof/>
+                <w:webHidden/>
+              </w:rPr>
+              <w:instrText xml:space="preserve"> PAGEREF _Toc173869339 \h </w:instrText>
+            </w:r>
+            <w:r>
+              <w:rPr>
+                <w:noProof/>
+                <w:webHidden/>
+              </w:rPr>
+            </w:r>
+            <w:r>
+              <w:rPr>
+                <w:noProof/>
+                <w:webHidden/>
+              </w:rPr>
+              <w:fldChar w:fldCharType="separate"/>
+            </w:r>
+            <w:r>
+              <w:rPr>
+                <w:noProof/>
+                <w:webHidden/>
+              </w:rPr>
+              <w:t>11</w:t>
+            </w:r>
+            <w:r>
+              <w:rPr>
+                <w:noProof/>
+                <w:webHidden/>
+              </w:rPr>
+              <w:fldChar w:fldCharType="end"/>
+            </w:r>
+          </w:hyperlink>
+        </w:p>
+        <w:p>
+          <w:pPr>
+            <w:pStyle w:val="TDC3"/>
+            <w:tabs>
+              <w:tab w:val="right" w:pos="8495"/>
+            </w:tabs>
+            <w:rPr>
+              <w:rFonts w:asciiTheme="minorHAnsi" w:eastAsiaTheme="minorEastAsia" w:hAnsiTheme="minorHAnsi" w:cstheme="minorBidi"/>
+              <w:noProof/>
+              <w:kern w:val="2"/>
+              <w:sz w:val="22"/>
+              <w:szCs w:val="22"/>
+              <w:lang w:val="es-ES"/>
+              <w14:ligatures w14:val="standardContextual"/>
+            </w:rPr>
+          </w:pPr>
+          <w:hyperlink w:anchor="_Toc173869340" w:history="1">
+            <w:r>
+              <w:rPr>
+                <w:rStyle w:val="Hipervnculo"/>
+                <w:noProof/>
+              </w:rPr>
+              <w:t>Instalar tar</w:t>
+            </w:r>
+            <w:r>
+              <w:rPr>
+                <w:noProof/>
+                <w:webHidden/>
+              </w:rPr>
+              <w:tab/>
+            </w:r>
+            <w:r>
+              <w:rPr>
+                <w:noProof/>
+                <w:webHidden/>
+              </w:rPr>
+              <w:fldChar w:fldCharType="begin"/>
+            </w:r>
+            <w:r>
+              <w:rPr>
+                <w:noProof/>
+                <w:webHidden/>
+              </w:rPr>
+              <w:instrText xml:space="preserve"> PAGEREF _Toc173869340 \h </w:instrText>
+            </w:r>
+            <w:r>
+              <w:rPr>
+                <w:noProof/>
+                <w:webHidden/>
+              </w:rPr>
+            </w:r>
+            <w:r>
+              <w:rPr>
+                <w:noProof/>
+                <w:webHidden/>
+              </w:rPr>
+              <w:fldChar w:fldCharType="separate"/>
+            </w:r>
+            <w:r>
+              <w:rPr>
+                <w:noProof/>
+                <w:webHidden/>
+              </w:rPr>
+              <w:t>11</w:t>
+            </w:r>
+            <w:r>
+              <w:rPr>
+                <w:noProof/>
+                <w:webHidden/>
+              </w:rPr>
+              <w:fldChar w:fldCharType="end"/>
+            </w:r>
+          </w:hyperlink>
+        </w:p>
+        <w:p>
+          <w:pPr>
+            <w:pStyle w:val="TDC3"/>
+            <w:tabs>
+              <w:tab w:val="right" w:pos="8495"/>
+            </w:tabs>
+            <w:rPr>
+              <w:rFonts w:asciiTheme="minorHAnsi" w:eastAsiaTheme="minorEastAsia" w:hAnsiTheme="minorHAnsi" w:cstheme="minorBidi"/>
+              <w:noProof/>
+              <w:kern w:val="2"/>
+              <w:sz w:val="22"/>
+              <w:szCs w:val="22"/>
+              <w:lang w:val="es-ES"/>
+              <w14:ligatures w14:val="standardContextual"/>
+            </w:rPr>
+          </w:pPr>
+          <w:hyperlink w:anchor="_Toc173869341" w:history="1">
+            <w:r>
+              <w:rPr>
+                <w:rStyle w:val="Hipervnculo"/>
+                <w:noProof/>
+              </w:rPr>
+              <w:t>Extraer Tomcat</w:t>
+            </w:r>
+            <w:r>
+              <w:rPr>
+                <w:noProof/>
+                <w:webHidden/>
+              </w:rPr>
+              <w:tab/>
+            </w:r>
+            <w:r>
+              <w:rPr>
+                <w:noProof/>
+                <w:webHidden/>
+              </w:rPr>
+              <w:fldChar w:fldCharType="begin"/>
+            </w:r>
+            <w:r>
+              <w:rPr>
+                <w:noProof/>
+                <w:webHidden/>
+              </w:rPr>
+              <w:instrText xml:space="preserve"> PAGEREF _Toc173869341 \h </w:instrText>
+            </w:r>
+            <w:r>
+              <w:rPr>
+                <w:noProof/>
+                <w:webHidden/>
+              </w:rPr>
+            </w:r>
+            <w:r>
+              <w:rPr>
+                <w:noProof/>
+                <w:webHidden/>
+              </w:rPr>
+              <w:fldChar w:fldCharType="separate"/>
+            </w:r>
+            <w:r>
+              <w:rPr>
+                <w:noProof/>
+                <w:webHidden/>
+              </w:rPr>
+              <w:t>11</w:t>
+            </w:r>
+            <w:r>
+              <w:rPr>
+                <w:noProof/>
+                <w:webHidden/>
+              </w:rPr>
+              <w:fldChar w:fldCharType="end"/>
+            </w:r>
+          </w:hyperlink>
+        </w:p>
+        <w:p>
+          <w:pPr>
+            <w:pStyle w:val="TDC3"/>
+            <w:tabs>
+              <w:tab w:val="right" w:pos="8495"/>
+            </w:tabs>
+            <w:rPr>
+              <w:rFonts w:asciiTheme="minorHAnsi" w:eastAsiaTheme="minorEastAsia" w:hAnsiTheme="minorHAnsi" w:cstheme="minorBidi"/>
+              <w:noProof/>
+              <w:kern w:val="2"/>
+              <w:sz w:val="22"/>
+              <w:szCs w:val="22"/>
+              <w:lang w:val="es-ES"/>
+              <w14:ligatures w14:val="standardContextual"/>
+            </w:rPr>
+          </w:pPr>
+          <w:hyperlink w:anchor="_Toc173869342" w:history="1">
+            <w:r>
+              <w:rPr>
+                <w:rStyle w:val="Hipervnculo"/>
+                <w:noProof/>
+              </w:rPr>
+              <w:t>Cambiar permisos del directorio de Tomcat</w:t>
+            </w:r>
+            <w:r>
+              <w:rPr>
+                <w:noProof/>
+                <w:webHidden/>
+              </w:rPr>
+              <w:tab/>
+            </w:r>
+            <w:r>
+              <w:rPr>
+                <w:noProof/>
+                <w:webHidden/>
+              </w:rPr>
+              <w:fldChar w:fldCharType="begin"/>
+            </w:r>
+            <w:r>
+              <w:rPr>
+                <w:noProof/>
+                <w:webHidden/>
+              </w:rPr>
+              <w:instrText xml:space="preserve"> PAGEREF _Toc173869342 \h </w:instrText>
+            </w:r>
+            <w:r>
+              <w:rPr>
+                <w:noProof/>
+                <w:webHidden/>
+              </w:rPr>
+            </w:r>
+            <w:r>
+              <w:rPr>
+                <w:noProof/>
+                <w:webHidden/>
+              </w:rPr>
+              <w:fldChar w:fldCharType="separate"/>
+            </w:r>
+            <w:r>
+              <w:rPr>
+                <w:noProof/>
+                <w:webHidden/>
+              </w:rPr>
+              <w:t>11</w:t>
+            </w:r>
+            <w:r>
+              <w:rPr>
+                <w:noProof/>
+                <w:webHidden/>
+              </w:rPr>
+              <w:fldChar w:fldCharType="end"/>
+            </w:r>
+          </w:hyperlink>
+        </w:p>
+        <w:p>
+          <w:pPr>
+            <w:pStyle w:val="TDC3"/>
+            <w:tabs>
+              <w:tab w:val="right" w:pos="8495"/>
+            </w:tabs>
+            <w:rPr>
+              <w:rFonts w:asciiTheme="minorHAnsi" w:eastAsiaTheme="minorEastAsia" w:hAnsiTheme="minorHAnsi" w:cstheme="minorBidi"/>
+              <w:noProof/>
+              <w:kern w:val="2"/>
+              <w:sz w:val="22"/>
+              <w:szCs w:val="22"/>
+              <w:lang w:val="es-ES"/>
+              <w14:ligatures w14:val="standardContextual"/>
+            </w:rPr>
+          </w:pPr>
+          <w:hyperlink w:anchor="_Toc173869343" w:history="1">
+            <w:r>
+              <w:rPr>
+                <w:rStyle w:val="Hipervnculo"/>
+                <w:noProof/>
+              </w:rPr>
+              <w:t>Crear servicio systemd para Tomcat:</w:t>
+            </w:r>
+            <w:r>
+              <w:rPr>
+                <w:noProof/>
+                <w:webHidden/>
+              </w:rPr>
+              <w:tab/>
+            </w:r>
+            <w:r>
+              <w:rPr>
+                <w:noProof/>
+                <w:webHidden/>
+              </w:rPr>
+              <w:fldChar w:fldCharType="begin"/>
+            </w:r>
+            <w:r>
+              <w:rPr>
+                <w:noProof/>
+                <w:webHidden/>
+              </w:rPr>
+              <w:instrText xml:space="preserve"> PAGEREF _Toc173869343 \h </w:instrText>
+            </w:r>
+            <w:r>
+              <w:rPr>
+                <w:noProof/>
+                <w:webHidden/>
+              </w:rPr>
+            </w:r>
+            <w:r>
+              <w:rPr>
+                <w:noProof/>
+                <w:webHidden/>
+              </w:rPr>
+              <w:fldChar w:fldCharType="separate"/>
+            </w:r>
+            <w:r>
+              <w:rPr>
+                <w:noProof/>
+                <w:webHidden/>
+              </w:rPr>
+              <w:t>11</w:t>
+            </w:r>
+            <w:r>
+              <w:rPr>
+                <w:noProof/>
+                <w:webHidden/>
+              </w:rPr>
+              <w:fldChar w:fldCharType="end"/>
+            </w:r>
+          </w:hyperlink>
+        </w:p>
+        <w:p>
+          <w:pPr>
+            <w:pStyle w:val="TDC3"/>
+            <w:tabs>
+              <w:tab w:val="right" w:pos="8495"/>
+            </w:tabs>
+            <w:rPr>
+              <w:rFonts w:asciiTheme="minorHAnsi" w:eastAsiaTheme="minorEastAsia" w:hAnsiTheme="minorHAnsi" w:cstheme="minorBidi"/>
+              <w:noProof/>
+              <w:kern w:val="2"/>
+              <w:sz w:val="22"/>
+              <w:szCs w:val="22"/>
+              <w:lang w:val="es-ES"/>
+              <w14:ligatures w14:val="standardContextual"/>
+            </w:rPr>
+          </w:pPr>
+          <w:hyperlink w:anchor="_Toc173869344" w:history="1">
+            <w:r>
+              <w:rPr>
+                <w:rStyle w:val="Hipervnculo"/>
+                <w:noProof/>
+              </w:rPr>
+              <w:t>Recargar systemd</w:t>
+            </w:r>
+            <w:r>
+              <w:rPr>
+                <w:noProof/>
+                <w:webHidden/>
+              </w:rPr>
+              <w:tab/>
+            </w:r>
+            <w:r>
+              <w:rPr>
+                <w:noProof/>
+                <w:webHidden/>
+              </w:rPr>
+              <w:fldChar w:fldCharType="begin"/>
+            </w:r>
+            <w:r>
+              <w:rPr>
+                <w:noProof/>
+                <w:webHidden/>
+              </w:rPr>
+              <w:instrText xml:space="preserve"> PAGEREF _Toc173869344 \h </w:instrText>
+            </w:r>
+            <w:r>
+              <w:rPr>
+                <w:noProof/>
+                <w:webHidden/>
+              </w:rPr>
+            </w:r>
+            <w:r>
+              <w:rPr>
+                <w:noProof/>
+                <w:webHidden/>
+              </w:rPr>
+              <w:fldChar w:fldCharType="separate"/>
+            </w:r>
+            <w:r>
+              <w:rPr>
+                <w:noProof/>
+                <w:webHidden/>
+              </w:rPr>
+              <w:t>11</w:t>
+            </w:r>
+            <w:r>
+              <w:rPr>
+                <w:noProof/>
+                <w:webHidden/>
+              </w:rPr>
+              <w:fldChar w:fldCharType="end"/>
+            </w:r>
+          </w:hyperlink>
+        </w:p>
+        <w:p>
+          <w:pPr>
+            <w:pStyle w:val="TDC3"/>
+            <w:tabs>
+              <w:tab w:val="right" w:pos="8495"/>
+            </w:tabs>
+            <w:rPr>
+              <w:rFonts w:asciiTheme="minorHAnsi" w:eastAsiaTheme="minorEastAsia" w:hAnsiTheme="minorHAnsi" w:cstheme="minorBidi"/>
+              <w:noProof/>
+              <w:kern w:val="2"/>
+              <w:sz w:val="22"/>
+              <w:szCs w:val="22"/>
+              <w:lang w:val="es-ES"/>
+              <w14:ligatures w14:val="standardContextual"/>
+            </w:rPr>
+          </w:pPr>
+          <w:hyperlink w:anchor="_Toc173869345" w:history="1">
+            <w:r>
+              <w:rPr>
+                <w:rStyle w:val="Hipervnculo"/>
+                <w:noProof/>
+              </w:rPr>
+              <w:t>Habilitar e iniciar Tomcat</w:t>
+            </w:r>
+            <w:r>
+              <w:rPr>
+                <w:noProof/>
+                <w:webHidden/>
+              </w:rPr>
+              <w:tab/>
+            </w:r>
+            <w:r>
+              <w:rPr>
+                <w:noProof/>
+                <w:webHidden/>
+              </w:rPr>
+              <w:fldChar w:fldCharType="begin"/>
+            </w:r>
+            <w:r>
+              <w:rPr>
+                <w:noProof/>
+                <w:webHidden/>
+              </w:rPr>
+              <w:instrText xml:space="preserve"> PAGEREF _Toc173869345 \h </w:instrText>
+            </w:r>
+            <w:r>
+              <w:rPr>
+                <w:noProof/>
+                <w:webHidden/>
+              </w:rPr>
+            </w:r>
+            <w:r>
+              <w:rPr>
+                <w:noProof/>
+                <w:webHidden/>
+              </w:rPr>
+              <w:fldChar w:fldCharType="separate"/>
+            </w:r>
+            <w:r>
+              <w:rPr>
+                <w:noProof/>
+                <w:webHidden/>
+              </w:rPr>
+              <w:t>12</w:t>
+            </w:r>
+            <w:r>
+              <w:rPr>
+                <w:noProof/>
+                <w:webHidden/>
+              </w:rPr>
+              <w:fldChar w:fldCharType="end"/>
+            </w:r>
+          </w:hyperlink>
+        </w:p>
+        <w:p>
+          <w:pPr>
+            <w:pStyle w:val="TDC3"/>
+            <w:tabs>
+              <w:tab w:val="right" w:pos="8495"/>
+            </w:tabs>
+            <w:rPr>
+              <w:rFonts w:asciiTheme="minorHAnsi" w:eastAsiaTheme="minorEastAsia" w:hAnsiTheme="minorHAnsi" w:cstheme="minorBidi"/>
+              <w:noProof/>
+              <w:kern w:val="2"/>
+              <w:sz w:val="22"/>
+              <w:szCs w:val="22"/>
+              <w:lang w:val="es-ES"/>
+              <w14:ligatures w14:val="standardContextual"/>
+            </w:rPr>
+          </w:pPr>
+          <w:hyperlink w:anchor="_Toc173869346" w:history="1">
+            <w:r>
+              <w:rPr>
+                <w:rStyle w:val="Hipervnculo"/>
+                <w:noProof/>
+              </w:rPr>
+              <w:t>Desplegar el archivo WAR</w:t>
+            </w:r>
+            <w:r>
+              <w:rPr>
+                <w:noProof/>
+                <w:webHidden/>
+              </w:rPr>
+              <w:tab/>
+            </w:r>
+            <w:r>
+              <w:rPr>
+                <w:noProof/>
+                <w:webHidden/>
+              </w:rPr>
+              <w:fldChar w:fldCharType="begin"/>
+            </w:r>
+            <w:r>
+              <w:rPr>
+                <w:noProof/>
+                <w:webHidden/>
+              </w:rPr>
+              <w:instrText xml:space="preserve"> PAGEREF _Toc173869346 \h </w:instrText>
+            </w:r>
+            <w:r>
+              <w:rPr>
+                <w:noProof/>
+                <w:webHidden/>
+              </w:rPr>
+            </w:r>
+            <w:r>
+              <w:rPr>
+                <w:noProof/>
+                <w:webHidden/>
+              </w:rPr>
+              <w:fldChar w:fldCharType="separate"/>
+            </w:r>
+            <w:r>
+              <w:rPr>
+                <w:noProof/>
+                <w:webHidden/>
+              </w:rPr>
+              <w:t>12</w:t>
+            </w:r>
+            <w:r>
+              <w:rPr>
+                <w:noProof/>
+                <w:webHidden/>
+              </w:rPr>
+              <w:fldChar w:fldCharType="end"/>
+            </w:r>
+          </w:hyperlink>
+        </w:p>
+        <w:p>
+          <w:pPr>
+            <w:pStyle w:val="TDC3"/>
+            <w:tabs>
+              <w:tab w:val="right" w:pos="8495"/>
+            </w:tabs>
+            <w:rPr>
+              <w:rFonts w:asciiTheme="minorHAnsi" w:eastAsiaTheme="minorEastAsia" w:hAnsiTheme="minorHAnsi" w:cstheme="minorBidi"/>
+              <w:noProof/>
+              <w:kern w:val="2"/>
+              <w:sz w:val="22"/>
+              <w:szCs w:val="22"/>
+              <w:lang w:val="es-ES"/>
+              <w14:ligatures w14:val="standardContextual"/>
+            </w:rPr>
+          </w:pPr>
+          <w:hyperlink w:anchor="_Toc173869347" w:history="1">
+            <w:r>
+              <w:rPr>
+                <w:rStyle w:val="Hipervnculo"/>
+                <w:noProof/>
+              </w:rPr>
+              <w:t>Copiar el archivo de configuración de la aplicación</w:t>
+            </w:r>
+            <w:r>
+              <w:rPr>
+                <w:noProof/>
+                <w:webHidden/>
+              </w:rPr>
+              <w:tab/>
+            </w:r>
+            <w:r>
+              <w:rPr>
+                <w:noProof/>
+                <w:webHidden/>
+              </w:rPr>
+              <w:fldChar w:fldCharType="begin"/>
+            </w:r>
+            <w:r>
+              <w:rPr>
+                <w:noProof/>
+                <w:webHidden/>
+              </w:rPr>
+              <w:instrText xml:space="preserve"> PAGEREF _Toc173869347 \h </w:instrText>
+            </w:r>
+            <w:r>
+              <w:rPr>
+                <w:noProof/>
+                <w:webHidden/>
+              </w:rPr>
+            </w:r>
+            <w:r>
+              <w:rPr>
+                <w:noProof/>
+                <w:webHidden/>
+              </w:rPr>
+              <w:fldChar w:fldCharType="separate"/>
+            </w:r>
+            <w:r>
+              <w:rPr>
+                <w:noProof/>
+                <w:webHidden/>
+              </w:rPr>
+              <w:t>12</w:t>
+            </w:r>
+            <w:r>
+              <w:rPr>
+                <w:noProof/>
+                <w:webHidden/>
+              </w:rPr>
+              <w:fldChar w:fldCharType="end"/>
+            </w:r>
+          </w:hyperlink>
+        </w:p>
+        <w:p>
+          <w:pPr>
+            <w:pStyle w:val="TDC3"/>
+            <w:tabs>
+              <w:tab w:val="right" w:pos="8495"/>
+            </w:tabs>
+            <w:rPr>
+              <w:rFonts w:asciiTheme="minorHAnsi" w:eastAsiaTheme="minorEastAsia" w:hAnsiTheme="minorHAnsi" w:cstheme="minorBidi"/>
+              <w:noProof/>
+              <w:kern w:val="2"/>
+              <w:sz w:val="22"/>
+              <w:szCs w:val="22"/>
+              <w:lang w:val="es-ES"/>
+              <w14:ligatures w14:val="standardContextual"/>
+            </w:rPr>
+          </w:pPr>
+          <w:hyperlink w:anchor="_Toc173869348" w:history="1">
+            <w:r>
+              <w:rPr>
+                <w:rStyle w:val="Hipervnculo"/>
+                <w:noProof/>
+              </w:rPr>
+              <w:t>Habilitar puertos en el firewall</w:t>
+            </w:r>
+            <w:r>
+              <w:rPr>
+                <w:noProof/>
+                <w:webHidden/>
+              </w:rPr>
+              <w:tab/>
+            </w:r>
+            <w:r>
+              <w:rPr>
+                <w:noProof/>
+                <w:webHidden/>
+              </w:rPr>
+              <w:fldChar w:fldCharType="begin"/>
+            </w:r>
+            <w:r>
+              <w:rPr>
+                <w:noProof/>
+                <w:webHidden/>
+              </w:rPr>
+              <w:instrText xml:space="preserve"> PAGEREF _Toc173869348 \h </w:instrText>
+            </w:r>
+            <w:r>
+              <w:rPr>
+                <w:noProof/>
+                <w:webHidden/>
+              </w:rPr>
+            </w:r>
+            <w:r>
+              <w:rPr>
+                <w:noProof/>
+                <w:webHidden/>
+              </w:rPr>
+              <w:fldChar w:fldCharType="separate"/>
+            </w:r>
+            <w:r>
+              <w:rPr>
+                <w:noProof/>
+                <w:webHidden/>
+              </w:rPr>
+              <w:t>12</w:t>
+            </w:r>
+            <w:r>
+              <w:rPr>
+                <w:noProof/>
+                <w:webHidden/>
+              </w:rPr>
+              <w:fldChar w:fldCharType="end"/>
+            </w:r>
+          </w:hyperlink>
+        </w:p>
+        <w:p>
+          <w:pPr>
+            <w:pStyle w:val="TDC3"/>
+            <w:tabs>
+              <w:tab w:val="right" w:pos="8495"/>
+            </w:tabs>
+            <w:rPr>
+              <w:rFonts w:asciiTheme="minorHAnsi" w:eastAsiaTheme="minorEastAsia" w:hAnsiTheme="minorHAnsi" w:cstheme="minorBidi"/>
+              <w:noProof/>
+              <w:kern w:val="2"/>
+              <w:sz w:val="22"/>
+              <w:szCs w:val="22"/>
+              <w:lang w:val="es-ES"/>
+              <w14:ligatures w14:val="standardContextual"/>
+            </w:rPr>
+          </w:pPr>
+          <w:hyperlink w:anchor="_Toc173869349" w:history="1">
+            <w:r>
+              <w:rPr>
+                <w:rStyle w:val="Hipervnculo"/>
+                <w:noProof/>
+              </w:rPr>
+              <w:t>Recargar el firewall</w:t>
+            </w:r>
+            <w:r>
+              <w:rPr>
+                <w:noProof/>
+                <w:webHidden/>
+              </w:rPr>
+              <w:tab/>
+            </w:r>
+            <w:r>
+              <w:rPr>
+                <w:noProof/>
+                <w:webHidden/>
+              </w:rPr>
+              <w:fldChar w:fldCharType="begin"/>
+            </w:r>
+            <w:r>
+              <w:rPr>
+                <w:noProof/>
+                <w:webHidden/>
+              </w:rPr>
+              <w:instrText xml:space="preserve"> PAGEREF _Toc173869349 \h </w:instrText>
+            </w:r>
+            <w:r>
+              <w:rPr>
+                <w:noProof/>
+                <w:webHidden/>
+              </w:rPr>
+            </w:r>
+            <w:r>
+              <w:rPr>
+                <w:noProof/>
+                <w:webHidden/>
+              </w:rPr>
+              <w:fldChar w:fldCharType="separate"/>
+            </w:r>
+            <w:r>
+              <w:rPr>
+                <w:noProof/>
+                <w:webHidden/>
+              </w:rPr>
+              <w:t>12</w:t>
+            </w:r>
+            <w:r>
+              <w:rPr>
+                <w:noProof/>
+                <w:webHidden/>
+              </w:rPr>
+              <w:fldChar w:fldCharType="end"/>
+            </w:r>
+          </w:hyperlink>
+        </w:p>
+        <w:p>
+          <w:pPr>
+            <w:pStyle w:val="TDC2"/>
+            <w:tabs>
+              <w:tab w:val="right" w:pos="8495"/>
+            </w:tabs>
+            <w:rPr>
+              <w:rFonts w:asciiTheme="minorHAnsi" w:eastAsiaTheme="minorEastAsia" w:hAnsiTheme="minorHAnsi" w:cstheme="minorBidi"/>
+              <w:noProof/>
+              <w:kern w:val="2"/>
+              <w:sz w:val="22"/>
+              <w:szCs w:val="22"/>
+              <w:lang w:val="es-ES"/>
+              <w14:ligatures w14:val="standardContextual"/>
+            </w:rPr>
+          </w:pPr>
+          <w:hyperlink w:anchor="_Toc173869350" w:history="1">
+            <w:r>
+              <w:rPr>
+                <w:rStyle w:val="Hipervnculo"/>
+                <w:noProof/>
+              </w:rPr>
+              <w:t>PlaybookUbuntu</w:t>
+            </w:r>
+            <w:r>
+              <w:rPr>
+                <w:noProof/>
+                <w:webHidden/>
+              </w:rPr>
+              <w:tab/>
+            </w:r>
+            <w:r>
+              <w:rPr>
+                <w:noProof/>
+                <w:webHidden/>
+              </w:rPr>
+              <w:fldChar w:fldCharType="begin"/>
+            </w:r>
+            <w:r>
+              <w:rPr>
+                <w:noProof/>
+                <w:webHidden/>
+              </w:rPr>
+              <w:instrText xml:space="preserve"> PAGEREF _Toc173869350 \h </w:instrText>
+            </w:r>
+            <w:r>
+              <w:rPr>
+                <w:noProof/>
+                <w:webHidden/>
+              </w:rPr>
+            </w:r>
+            <w:r>
+              <w:rPr>
+                <w:noProof/>
+                <w:webHidden/>
+              </w:rPr>
+              <w:fldChar w:fldCharType="separate"/>
+            </w:r>
+            <w:r>
+              <w:rPr>
+                <w:noProof/>
+                <w:webHidden/>
+              </w:rPr>
+              <w:t>13</w:t>
+            </w:r>
+            <w:r>
+              <w:rPr>
+                <w:noProof/>
+                <w:webHidden/>
+              </w:rPr>
+              <w:fldChar w:fldCharType="end"/>
+            </w:r>
+          </w:hyperlink>
+        </w:p>
+        <w:p>
+          <w:pPr>
+            <w:pStyle w:val="TDC3"/>
+            <w:tabs>
+              <w:tab w:val="right" w:pos="8495"/>
+            </w:tabs>
+            <w:rPr>
+              <w:rFonts w:asciiTheme="minorHAnsi" w:eastAsiaTheme="minorEastAsia" w:hAnsiTheme="minorHAnsi" w:cstheme="minorBidi"/>
+              <w:noProof/>
+              <w:kern w:val="2"/>
+              <w:sz w:val="22"/>
+              <w:szCs w:val="22"/>
+              <w:lang w:val="es-ES"/>
+              <w14:ligatures w14:val="standardContextual"/>
+            </w:rPr>
+          </w:pPr>
+          <w:hyperlink w:anchor="_Toc173869351" w:history="1">
+            <w:r>
+              <w:rPr>
+                <w:rStyle w:val="Hipervnculo"/>
+                <w:noProof/>
+              </w:rPr>
+              <w:t>Configurar y asegurar MariaDB en Ubuntu</w:t>
+            </w:r>
+            <w:r>
+              <w:rPr>
+                <w:noProof/>
+                <w:webHidden/>
+              </w:rPr>
+              <w:tab/>
+            </w:r>
+            <w:r>
+              <w:rPr>
+                <w:noProof/>
+                <w:webHidden/>
+              </w:rPr>
+              <w:fldChar w:fldCharType="begin"/>
+            </w:r>
+            <w:r>
+              <w:rPr>
+                <w:noProof/>
+                <w:webHidden/>
+              </w:rPr>
+              <w:instrText xml:space="preserve"> PAGEREF _Toc173869351 \h </w:instrText>
+            </w:r>
+            <w:r>
+              <w:rPr>
+                <w:noProof/>
+                <w:webHidden/>
+              </w:rPr>
+            </w:r>
+            <w:r>
+              <w:rPr>
+                <w:noProof/>
+                <w:webHidden/>
+              </w:rPr>
+              <w:fldChar w:fldCharType="separate"/>
+            </w:r>
+            <w:r>
+              <w:rPr>
+                <w:noProof/>
+                <w:webHidden/>
+              </w:rPr>
+              <w:t>13</w:t>
+            </w:r>
+            <w:r>
+              <w:rPr>
+                <w:noProof/>
+                <w:webHidden/>
+              </w:rPr>
+              <w:fldChar w:fldCharType="end"/>
+            </w:r>
+          </w:hyperlink>
+        </w:p>
+        <w:p>
+          <w:pPr>
+            <w:pStyle w:val="TDC3"/>
+            <w:tabs>
+              <w:tab w:val="right" w:pos="8495"/>
+            </w:tabs>
+            <w:rPr>
+              <w:rFonts w:asciiTheme="minorHAnsi" w:eastAsiaTheme="minorEastAsia" w:hAnsiTheme="minorHAnsi" w:cstheme="minorBidi"/>
+              <w:noProof/>
+              <w:kern w:val="2"/>
+              <w:sz w:val="22"/>
+              <w:szCs w:val="22"/>
+              <w:lang w:val="es-ES"/>
+              <w14:ligatures w14:val="standardContextual"/>
+            </w:rPr>
+          </w:pPr>
+          <w:hyperlink w:anchor="_Toc173869352" w:history="1">
+            <w:r>
+              <w:rPr>
+                <w:rStyle w:val="Hipervnculo"/>
+                <w:noProof/>
+              </w:rPr>
+              <w:t>Configurar el intérprete de Python</w:t>
+            </w:r>
+            <w:r>
+              <w:rPr>
+                <w:noProof/>
+                <w:webHidden/>
+              </w:rPr>
+              <w:tab/>
+            </w:r>
+            <w:r>
+              <w:rPr>
+                <w:noProof/>
+                <w:webHidden/>
+              </w:rPr>
+              <w:fldChar w:fldCharType="begin"/>
+            </w:r>
+            <w:r>
+              <w:rPr>
+                <w:noProof/>
+                <w:webHidden/>
+              </w:rPr>
+              <w:instrText xml:space="preserve"> PAGEREF _Toc173869352 \h </w:instrText>
+            </w:r>
+            <w:r>
+              <w:rPr>
+                <w:noProof/>
+                <w:webHidden/>
+              </w:rPr>
+            </w:r>
+            <w:r>
+              <w:rPr>
+                <w:noProof/>
+                <w:webHidden/>
+              </w:rPr>
+              <w:fldChar w:fldCharType="separate"/>
+            </w:r>
+            <w:r>
+              <w:rPr>
+                <w:noProof/>
+                <w:webHidden/>
+              </w:rPr>
+              <w:t>13</w:t>
+            </w:r>
+            <w:r>
+              <w:rPr>
+                <w:noProof/>
+                <w:webHidden/>
+              </w:rPr>
+              <w:fldChar w:fldCharType="end"/>
+            </w:r>
+          </w:hyperlink>
+        </w:p>
+        <w:p>
+          <w:pPr>
+            <w:pStyle w:val="TDC3"/>
+            <w:tabs>
+              <w:tab w:val="right" w:pos="8495"/>
+            </w:tabs>
+            <w:rPr>
+              <w:rFonts w:asciiTheme="minorHAnsi" w:eastAsiaTheme="minorEastAsia" w:hAnsiTheme="minorHAnsi" w:cstheme="minorBidi"/>
+              <w:noProof/>
+              <w:kern w:val="2"/>
+              <w:sz w:val="22"/>
+              <w:szCs w:val="22"/>
+              <w:lang w:val="es-ES"/>
+              <w14:ligatures w14:val="standardContextual"/>
+            </w:rPr>
+          </w:pPr>
+          <w:hyperlink w:anchor="_Toc173869353" w:history="1">
+            <w:r>
+              <w:rPr>
+                <w:rStyle w:val="Hipervnculo"/>
+                <w:noProof/>
+              </w:rPr>
+              <w:t>Actualizar la lista de paquetes</w:t>
+            </w:r>
+            <w:r>
+              <w:rPr>
+                <w:noProof/>
+                <w:webHidden/>
+              </w:rPr>
+              <w:tab/>
+            </w:r>
+            <w:r>
+              <w:rPr>
+                <w:noProof/>
+                <w:webHidden/>
+              </w:rPr>
+              <w:fldChar w:fldCharType="begin"/>
+            </w:r>
+            <w:r>
+              <w:rPr>
+                <w:noProof/>
+                <w:webHidden/>
+              </w:rPr>
+              <w:instrText xml:space="preserve"> PAGEREF _Toc173869353 \h </w:instrText>
+            </w:r>
+            <w:r>
+              <w:rPr>
+                <w:noProof/>
+                <w:webHidden/>
+              </w:rPr>
+            </w:r>
+            <w:r>
+              <w:rPr>
+                <w:noProof/>
+                <w:webHidden/>
+              </w:rPr>
+              <w:fldChar w:fldCharType="separate"/>
+            </w:r>
+            <w:r>
+              <w:rPr>
+                <w:noProof/>
+                <w:webHidden/>
+              </w:rPr>
+              <w:t>13</w:t>
+            </w:r>
+            <w:r>
+              <w:rPr>
+                <w:noProof/>
+                <w:webHidden/>
+              </w:rPr>
+              <w:fldChar w:fldCharType="end"/>
+            </w:r>
+          </w:hyperlink>
+        </w:p>
+        <w:p>
+          <w:pPr>
+            <w:pStyle w:val="TDC3"/>
+            <w:tabs>
+              <w:tab w:val="right" w:pos="8495"/>
+            </w:tabs>
+            <w:rPr>
+              <w:rFonts w:asciiTheme="minorHAnsi" w:eastAsiaTheme="minorEastAsia" w:hAnsiTheme="minorHAnsi" w:cstheme="minorBidi"/>
+              <w:noProof/>
+              <w:kern w:val="2"/>
+              <w:sz w:val="22"/>
+              <w:szCs w:val="22"/>
+              <w:lang w:val="es-ES"/>
+              <w14:ligatures w14:val="standardContextual"/>
+            </w:rPr>
+          </w:pPr>
+          <w:hyperlink w:anchor="_Toc173869354" w:history="1">
+            <w:r>
+              <w:rPr>
+                <w:rStyle w:val="Hipervnculo"/>
+                <w:noProof/>
+              </w:rPr>
+              <w:t>Instalar MariaDB</w:t>
+            </w:r>
+            <w:r>
+              <w:rPr>
+                <w:noProof/>
+                <w:webHidden/>
+              </w:rPr>
+              <w:tab/>
+            </w:r>
+            <w:r>
+              <w:rPr>
+                <w:noProof/>
+                <w:webHidden/>
+              </w:rPr>
+              <w:fldChar w:fldCharType="begin"/>
+            </w:r>
+            <w:r>
+              <w:rPr>
+                <w:noProof/>
+                <w:webHidden/>
+              </w:rPr>
+              <w:instrText xml:space="preserve"> PAGEREF _Toc173869354 \h </w:instrText>
+            </w:r>
+            <w:r>
+              <w:rPr>
+                <w:noProof/>
+                <w:webHidden/>
+              </w:rPr>
+            </w:r>
+            <w:r>
+              <w:rPr>
+                <w:noProof/>
+                <w:webHidden/>
+              </w:rPr>
+              <w:fldChar w:fldCharType="separate"/>
+            </w:r>
+            <w:r>
+              <w:rPr>
+                <w:noProof/>
+                <w:webHidden/>
+              </w:rPr>
+              <w:t>13</w:t>
+            </w:r>
+            <w:r>
+              <w:rPr>
+                <w:noProof/>
+                <w:webHidden/>
+              </w:rPr>
+              <w:fldChar w:fldCharType="end"/>
+            </w:r>
+          </w:hyperlink>
+        </w:p>
+        <w:p>
+          <w:pPr>
+            <w:pStyle w:val="TDC3"/>
+            <w:tabs>
+              <w:tab w:val="right" w:pos="8495"/>
+            </w:tabs>
+            <w:rPr>
+              <w:rFonts w:asciiTheme="minorHAnsi" w:eastAsiaTheme="minorEastAsia" w:hAnsiTheme="minorHAnsi" w:cstheme="minorBidi"/>
+              <w:noProof/>
+              <w:kern w:val="2"/>
+              <w:sz w:val="22"/>
+              <w:szCs w:val="22"/>
+              <w:lang w:val="es-ES"/>
+              <w14:ligatures w14:val="standardContextual"/>
+            </w:rPr>
+          </w:pPr>
+          <w:hyperlink w:anchor="_Toc173869355" w:history="1">
+            <w:r>
+              <w:rPr>
+                <w:rStyle w:val="Hipervnculo"/>
+                <w:noProof/>
+              </w:rPr>
+              <w:t>Instalar MariaDB y herramientas relacionadas</w:t>
+            </w:r>
+            <w:r>
+              <w:rPr>
+                <w:noProof/>
+                <w:webHidden/>
+              </w:rPr>
+              <w:tab/>
+            </w:r>
+            <w:r>
+              <w:rPr>
+                <w:noProof/>
+                <w:webHidden/>
+              </w:rPr>
+              <w:fldChar w:fldCharType="begin"/>
+            </w:r>
+            <w:r>
+              <w:rPr>
+                <w:noProof/>
+                <w:webHidden/>
+              </w:rPr>
+              <w:instrText xml:space="preserve"> PAGEREF _Toc173869355 \h </w:instrText>
+            </w:r>
+            <w:r>
+              <w:rPr>
+                <w:noProof/>
+                <w:webHidden/>
+              </w:rPr>
+            </w:r>
+            <w:r>
+              <w:rPr>
+                <w:noProof/>
+                <w:webHidden/>
+              </w:rPr>
+              <w:fldChar w:fldCharType="separate"/>
+            </w:r>
+            <w:r>
+              <w:rPr>
+                <w:noProof/>
+                <w:webHidden/>
+              </w:rPr>
+              <w:t>13</w:t>
+            </w:r>
+            <w:r>
+              <w:rPr>
+                <w:noProof/>
+                <w:webHidden/>
+              </w:rPr>
+              <w:fldChar w:fldCharType="end"/>
+            </w:r>
+          </w:hyperlink>
+        </w:p>
+        <w:p>
+          <w:pPr>
+            <w:pStyle w:val="TDC3"/>
+            <w:tabs>
+              <w:tab w:val="right" w:pos="8495"/>
+            </w:tabs>
+            <w:rPr>
+              <w:rFonts w:asciiTheme="minorHAnsi" w:eastAsiaTheme="minorEastAsia" w:hAnsiTheme="minorHAnsi" w:cstheme="minorBidi"/>
+              <w:noProof/>
+              <w:kern w:val="2"/>
+              <w:sz w:val="22"/>
+              <w:szCs w:val="22"/>
+              <w:lang w:val="es-ES"/>
+              <w14:ligatures w14:val="standardContextual"/>
+            </w:rPr>
+          </w:pPr>
+          <w:hyperlink w:anchor="_Toc173869356" w:history="1">
+            <w:r>
+              <w:rPr>
+                <w:rStyle w:val="Hipervnculo"/>
+                <w:noProof/>
+              </w:rPr>
+              <w:t>Verificar si mysql_secure_installation está instalado</w:t>
+            </w:r>
+            <w:r>
+              <w:rPr>
+                <w:noProof/>
+                <w:webHidden/>
+              </w:rPr>
+              <w:tab/>
+            </w:r>
+            <w:r>
+              <w:rPr>
+                <w:noProof/>
+                <w:webHidden/>
+              </w:rPr>
+              <w:fldChar w:fldCharType="begin"/>
+            </w:r>
+            <w:r>
+              <w:rPr>
+                <w:noProof/>
+                <w:webHidden/>
+              </w:rPr>
+              <w:instrText xml:space="preserve"> PAGEREF _Toc173869356 \h </w:instrText>
+            </w:r>
+            <w:r>
+              <w:rPr>
+                <w:noProof/>
+                <w:webHidden/>
+              </w:rPr>
+            </w:r>
+            <w:r>
+              <w:rPr>
+                <w:noProof/>
+                <w:webHidden/>
+              </w:rPr>
+              <w:fldChar w:fldCharType="separate"/>
+            </w:r>
+            <w:r>
+              <w:rPr>
+                <w:noProof/>
+                <w:webHidden/>
+              </w:rPr>
+              <w:t>14</w:t>
+            </w:r>
+            <w:r>
+              <w:rPr>
+                <w:noProof/>
+                <w:webHidden/>
+              </w:rPr>
+              <w:fldChar w:fldCharType="end"/>
+            </w:r>
+          </w:hyperlink>
+        </w:p>
+        <w:p>
+          <w:pPr>
+            <w:pStyle w:val="TDC3"/>
+            <w:tabs>
+              <w:tab w:val="right" w:pos="8495"/>
+            </w:tabs>
+            <w:rPr>
+              <w:rFonts w:asciiTheme="minorHAnsi" w:eastAsiaTheme="minorEastAsia" w:hAnsiTheme="minorHAnsi" w:cstheme="minorBidi"/>
+              <w:noProof/>
+              <w:kern w:val="2"/>
+              <w:sz w:val="22"/>
+              <w:szCs w:val="22"/>
+              <w:lang w:val="es-ES"/>
+              <w14:ligatures w14:val="standardContextual"/>
+            </w:rPr>
+          </w:pPr>
+          <w:hyperlink w:anchor="_Toc173869357" w:history="1">
+            <w:r>
+              <w:rPr>
+                <w:rStyle w:val="Hipervnculo"/>
+                <w:noProof/>
+              </w:rPr>
+              <w:t>Mostrar ruta de mysql_secure_installation</w:t>
+            </w:r>
+            <w:r>
+              <w:rPr>
+                <w:noProof/>
+                <w:webHidden/>
+              </w:rPr>
+              <w:tab/>
+            </w:r>
+            <w:r>
+              <w:rPr>
+                <w:noProof/>
+                <w:webHidden/>
+              </w:rPr>
+              <w:fldChar w:fldCharType="begin"/>
+            </w:r>
+            <w:r>
+              <w:rPr>
+                <w:noProof/>
+                <w:webHidden/>
+              </w:rPr>
+              <w:instrText xml:space="preserve"> PAGEREF _Toc173869357 \h </w:instrText>
+            </w:r>
+            <w:r>
+              <w:rPr>
+                <w:noProof/>
+                <w:webHidden/>
+              </w:rPr>
+            </w:r>
+            <w:r>
+              <w:rPr>
+                <w:noProof/>
+                <w:webHidden/>
+              </w:rPr>
+              <w:fldChar w:fldCharType="separate"/>
+            </w:r>
+            <w:r>
+              <w:rPr>
+                <w:noProof/>
+                <w:webHidden/>
+              </w:rPr>
+              <w:t>14</w:t>
+            </w:r>
+            <w:r>
+              <w:rPr>
+                <w:noProof/>
+                <w:webHidden/>
+              </w:rPr>
+              <w:fldChar w:fldCharType="end"/>
+            </w:r>
+          </w:hyperlink>
+        </w:p>
+        <w:p>
+          <w:pPr>
+            <w:pStyle w:val="TDC3"/>
+            <w:tabs>
+              <w:tab w:val="right" w:pos="8495"/>
+            </w:tabs>
+            <w:rPr>
+              <w:rFonts w:asciiTheme="minorHAnsi" w:eastAsiaTheme="minorEastAsia" w:hAnsiTheme="minorHAnsi" w:cstheme="minorBidi"/>
+              <w:noProof/>
+              <w:kern w:val="2"/>
+              <w:sz w:val="22"/>
+              <w:szCs w:val="22"/>
+              <w:lang w:val="es-ES"/>
+              <w14:ligatures w14:val="standardContextual"/>
+            </w:rPr>
+          </w:pPr>
+          <w:hyperlink w:anchor="_Toc173869358" w:history="1">
+            <w:r>
+              <w:rPr>
+                <w:rStyle w:val="Hipervnculo"/>
+                <w:noProof/>
+              </w:rPr>
+              <w:t>Ejecutar mysql_secure_installation</w:t>
+            </w:r>
+            <w:r>
+              <w:rPr>
+                <w:noProof/>
+                <w:webHidden/>
+              </w:rPr>
+              <w:tab/>
+            </w:r>
+            <w:r>
+              <w:rPr>
+                <w:noProof/>
+                <w:webHidden/>
+              </w:rPr>
+              <w:fldChar w:fldCharType="begin"/>
+            </w:r>
+            <w:r>
+              <w:rPr>
+                <w:noProof/>
+                <w:webHidden/>
+              </w:rPr>
+              <w:instrText xml:space="preserve"> PAGEREF _Toc173869358 \h </w:instrText>
+            </w:r>
+            <w:r>
+              <w:rPr>
+                <w:noProof/>
+                <w:webHidden/>
+              </w:rPr>
+            </w:r>
+            <w:r>
+              <w:rPr>
+                <w:noProof/>
+                <w:webHidden/>
+              </w:rPr>
+              <w:fldChar w:fldCharType="separate"/>
+            </w:r>
+            <w:r>
+              <w:rPr>
+                <w:noProof/>
+                <w:webHidden/>
+              </w:rPr>
+              <w:t>14</w:t>
+            </w:r>
+            <w:r>
+              <w:rPr>
+                <w:noProof/>
+                <w:webHidden/>
+              </w:rPr>
+              <w:fldChar w:fldCharType="end"/>
+            </w:r>
+          </w:hyperlink>
+        </w:p>
+        <w:p>
+          <w:pPr>
+            <w:pStyle w:val="TDC1"/>
+            <w:tabs>
+              <w:tab w:val="right" w:pos="8495"/>
+            </w:tabs>
+            <w:rPr>
+              <w:rFonts w:asciiTheme="minorHAnsi" w:eastAsiaTheme="minorEastAsia" w:hAnsiTheme="minorHAnsi" w:cstheme="minorBidi"/>
+              <w:noProof/>
+              <w:kern w:val="2"/>
+              <w:sz w:val="22"/>
+              <w:szCs w:val="22"/>
+              <w:lang w:val="es-ES"/>
+              <w14:ligatures w14:val="standardContextual"/>
+            </w:rPr>
+          </w:pPr>
+          <w:hyperlink w:anchor="_Toc173869359" w:history="1">
+            <w:r>
+              <w:rPr>
+                <w:rStyle w:val="Hipervnculo"/>
+                <w:noProof/>
+              </w:rPr>
+              <w:t>BIBLIOGRAFÍA Y REFERENCIAS</w:t>
+            </w:r>
+            <w:r>
+              <w:rPr>
+                <w:noProof/>
+                <w:webHidden/>
+              </w:rPr>
+              <w:tab/>
+            </w:r>
+            <w:r>
+              <w:rPr>
+                <w:noProof/>
+                <w:webHidden/>
+              </w:rPr>
+              <w:fldChar w:fldCharType="begin"/>
+            </w:r>
+            <w:r>
+              <w:rPr>
+                <w:noProof/>
+                <w:webHidden/>
+              </w:rPr>
+              <w:instrText xml:space="preserve"> PAGEREF _Toc173869359 \h </w:instrText>
+            </w:r>
+            <w:r>
+              <w:rPr>
+                <w:noProof/>
+                <w:webHidden/>
+              </w:rPr>
+            </w:r>
+            <w:r>
+              <w:rPr>
+                <w:noProof/>
+                <w:webHidden/>
+              </w:rPr>
+              <w:fldChar w:fldCharType="separate"/>
+            </w:r>
+            <w:r>
+              <w:rPr>
+                <w:noProof/>
+                <w:webHidden/>
+              </w:rPr>
+              <w:t>15</w:t>
             </w:r>
             <w:r>
               <w:rPr>
@@ -991,7 +3137,7 @@
       <w:pPr>
         <w:pStyle w:val="Ttulo1"/>
       </w:pPr>
-      <w:bookmarkStart w:id="0" w:name="_Toc173861368"/>
+      <w:bookmarkStart w:id="0" w:name="_Toc173869320"/>
       <w:r>
         <w:lastRenderedPageBreak/>
         <w:t>INTRODUCCIÓN</w:t>
@@ -1062,7 +3208,7 @@
       <w:pPr>
         <w:pStyle w:val="Ttulo2"/>
       </w:pPr>
-      <w:bookmarkStart w:id="1" w:name="_Toc173861369"/>
+      <w:bookmarkStart w:id="1" w:name="_Toc173869321"/>
       <w:r>
         <w:t>Propuesta</w:t>
       </w:r>
@@ -1111,15 +3257,7 @@
     </w:p>
     <w:p>
       <w:r>
-        <w:t xml:space="preserve">Todo el proceso de gestión se realizará mediante </w:t>
-      </w:r>
-      <w:proofErr w:type="spellStart"/>
-      <w:r>
-        <w:t>playbooks</w:t>
-      </w:r>
-      <w:proofErr w:type="spellEnd"/>
-      <w:r>
-        <w:t xml:space="preserve"> de ansible que se encargarán de realizar las instalaciones y/o configuraciones en los servidores pertinentes.</w:t>
+        <w:t>Todo el proceso de gestión se realizará mediante playbooks de ansible que se encargarán de realizar las instalaciones y/o configuraciones en los servidores pertinentes.</w:t>
       </w:r>
     </w:p>
     <w:p/>
@@ -1132,7 +3270,7 @@
       <w:pPr>
         <w:pStyle w:val="Ttulo1"/>
       </w:pPr>
-      <w:bookmarkStart w:id="2" w:name="_Toc173861370"/>
+      <w:bookmarkStart w:id="2" w:name="_Toc173869322"/>
       <w:r>
         <w:lastRenderedPageBreak/>
         <w:t>SERVIDORES</w:t>
@@ -1143,7 +3281,7 @@
       <w:pPr>
         <w:pStyle w:val="Ttulo2"/>
       </w:pPr>
-      <w:bookmarkStart w:id="3" w:name="_Toc173861371"/>
+      <w:bookmarkStart w:id="3" w:name="_Toc173869323"/>
       <w:r>
         <w:t>Controlador</w:t>
       </w:r>
@@ -1151,36 +3289,12 @@
     </w:p>
     <w:p>
       <w:r>
-        <w:t xml:space="preserve">El controlador es el servidor encargado de alojar el servicio de ansible, con sus respectivos </w:t>
-      </w:r>
-      <w:proofErr w:type="spellStart"/>
-      <w:r>
-        <w:t>playbooks</w:t>
-      </w:r>
-      <w:proofErr w:type="spellEnd"/>
-      <w:r>
-        <w:t>, inventarios y dependencias; cuya función será desplegar las aplicaciones, servicios y configuraciones en su servidor-destino correspondiente.</w:t>
-      </w:r>
-    </w:p>
-    <w:p>
-      <w:r>
-        <w:t xml:space="preserve">En este entorno el controlador también cuenta con apache configurado con un virtual host que realiza un </w:t>
-      </w:r>
-      <w:proofErr w:type="spellStart"/>
-      <w:r>
-        <w:t>ProxyPass</w:t>
-      </w:r>
-      <w:proofErr w:type="spellEnd"/>
-      <w:r>
-        <w:t xml:space="preserve"> al servicio de </w:t>
-      </w:r>
-      <w:proofErr w:type="spellStart"/>
-      <w:r>
-        <w:t>cockpit</w:t>
-      </w:r>
-      <w:proofErr w:type="spellEnd"/>
-      <w:r>
-        <w:t xml:space="preserve"> </w:t>
+        <w:t>El controlador es el servidor encargado de alojar el servicio de ansible, con sus respectivos playbooks, inventarios y dependencias; cuya función será desplegar las aplicaciones, servicios y configuraciones en su servidor-destino correspondiente.</w:t>
+      </w:r>
+    </w:p>
+    <w:p>
+      <w:r>
+        <w:t xml:space="preserve">En este entorno el controlador también cuenta con apache configurado con un virtual host que realiza un ProxyPass al servicio de cockpit </w:t>
       </w:r>
       <w:r>
         <w:t>el cual se utilizó durante todo el proceso como herramienta de conexión remota a todos los servidores.</w:t>
@@ -1190,7 +3304,7 @@
       <w:pPr>
         <w:pStyle w:val="Ttulo3"/>
       </w:pPr>
-      <w:bookmarkStart w:id="4" w:name="_Toc173861372"/>
+      <w:bookmarkStart w:id="4" w:name="_Toc173869324"/>
       <w:r>
         <w:t>Especificaciones</w:t>
       </w:r>
@@ -1259,6 +3373,9 @@
     <w:p/>
     <w:p>
       <w:r>
+        <w:rPr>
+          <w:noProof/>
+        </w:rPr>
         <w:drawing>
           <wp:inline distT="0" distB="0" distL="0" distR="0" wp14:anchorId="5F89C400" wp14:editId="67B4FACB">
             <wp:extent cx="5400675" cy="1232535"/>
@@ -1299,6 +3416,9 @@
     <w:p/>
     <w:p>
       <w:r>
+        <w:rPr>
+          <w:noProof/>
+        </w:rPr>
         <w:drawing>
           <wp:anchor distT="0" distB="0" distL="114300" distR="114300" simplePos="0" relativeHeight="251660288" behindDoc="1" locked="0" layoutInCell="1" allowOverlap="1" wp14:anchorId="3BBD5A0D" wp14:editId="727C16AC">
             <wp:simplePos x="0" y="0"/>
@@ -1370,7 +3490,7 @@
       <w:pPr>
         <w:pStyle w:val="Ttulo2"/>
       </w:pPr>
-      <w:bookmarkStart w:id="5" w:name="_Toc173861373"/>
+      <w:bookmarkStart w:id="5" w:name="_Toc173869325"/>
       <w:r>
         <w:lastRenderedPageBreak/>
         <w:t>Ubuntu</w:t>
@@ -1379,23 +3499,7 @@
     </w:p>
     <w:p>
       <w:r>
-        <w:t>Este servidor alojará el servidor de base de datos a través del servicio MySQL para las distintas aplicaciones que lo requieran. Para este caso la aplicación que lo consumirá será “</w:t>
-      </w:r>
-      <w:proofErr w:type="spellStart"/>
-      <w:r>
-        <w:t>ToDo</w:t>
-      </w:r>
-      <w:proofErr w:type="spellEnd"/>
-      <w:r>
-        <w:t xml:space="preserve">” alojada en el servidor </w:t>
-      </w:r>
-      <w:proofErr w:type="spellStart"/>
-      <w:r>
-        <w:t>Centos</w:t>
-      </w:r>
-      <w:proofErr w:type="spellEnd"/>
-      <w:r>
-        <w:t>.</w:t>
+        <w:t>Este servidor alojará el servidor de base de datos a través del servicio MySQL para las distintas aplicaciones que lo requieran. Para este caso la aplicación que lo consumirá será “ToDo” alojada en el servidor Centos.</w:t>
       </w:r>
     </w:p>
     <w:p/>
@@ -1403,7 +3507,7 @@
       <w:pPr>
         <w:pStyle w:val="Ttulo3"/>
       </w:pPr>
-      <w:bookmarkStart w:id="6" w:name="_Toc173861374"/>
+      <w:bookmarkStart w:id="6" w:name="_Toc173869326"/>
       <w:r>
         <w:t>Especificaciones</w:t>
       </w:r>
@@ -1481,6 +3585,9 @@
     <w:p/>
     <w:p>
       <w:r>
+        <w:rPr>
+          <w:noProof/>
+        </w:rPr>
         <w:drawing>
           <wp:inline distT="0" distB="0" distL="0" distR="0" wp14:anchorId="00C9AFF0" wp14:editId="546F4A7A">
             <wp:extent cx="3153215" cy="809738"/>
@@ -1520,6 +3627,9 @@
     </w:p>
     <w:p>
       <w:r>
+        <w:rPr>
+          <w:noProof/>
+        </w:rPr>
         <w:drawing>
           <wp:inline distT="0" distB="0" distL="0" distR="0" wp14:anchorId="778DBEAE" wp14:editId="0929185F">
             <wp:extent cx="5400675" cy="1115695"/>
@@ -1567,7 +3677,7 @@
       <w:pPr>
         <w:pStyle w:val="Ttulo3"/>
       </w:pPr>
-      <w:bookmarkStart w:id="7" w:name="_Toc173861375"/>
+      <w:bookmarkStart w:id="7" w:name="_Toc173869327"/>
       <w:r>
         <w:lastRenderedPageBreak/>
         <w:t>LVM y Particionado</w:t>
@@ -1591,13 +3701,8 @@
         <w:t>P</w:t>
       </w:r>
       <w:r>
-        <w:t>artición de 1GB para /</w:t>
-      </w:r>
-      <w:proofErr w:type="spellStart"/>
-      <w:r>
-        <w:t>boot</w:t>
-      </w:r>
-      <w:proofErr w:type="spellEnd"/>
+        <w:t>artición de 1GB para /boot</w:t>
+      </w:r>
     </w:p>
     <w:p>
       <w:pPr>
@@ -1620,15 +3725,7 @@
         </w:numPr>
       </w:pPr>
       <w:r>
-        <w:t>LVM de 3GB para /</w:t>
-      </w:r>
-      <w:proofErr w:type="spellStart"/>
-      <w:r>
-        <w:t>var</w:t>
-      </w:r>
-      <w:proofErr w:type="spellEnd"/>
-      <w:r>
-        <w:t xml:space="preserve"> </w:t>
+        <w:t xml:space="preserve">LVM de 3GB para /var </w:t>
       </w:r>
     </w:p>
     <w:p>
@@ -1703,7 +3800,7 @@
       <w:pPr>
         <w:pStyle w:val="Ttulo2"/>
       </w:pPr>
-      <w:bookmarkStart w:id="8" w:name="_Toc173861376"/>
+      <w:bookmarkStart w:id="8" w:name="_Toc173869328"/>
       <w:r>
         <w:t>Centos</w:t>
       </w:r>
@@ -1711,31 +3808,14 @@
     </w:p>
     <w:p>
       <w:r>
-        <w:t xml:space="preserve">Este servidor alojará el servidor </w:t>
-      </w:r>
-      <w:r>
-        <w:t>de aplicaciones</w:t>
-      </w:r>
-      <w:r>
-        <w:t xml:space="preserve"> a través del servicio </w:t>
-      </w:r>
-      <w:r>
-        <w:t>Tomcat. Para este entorno la aplicación desplegada será “</w:t>
-      </w:r>
-      <w:proofErr w:type="spellStart"/>
-      <w:r>
-        <w:t>ToDo</w:t>
-      </w:r>
-      <w:proofErr w:type="spellEnd"/>
-      <w:r>
-        <w:t>” provista por el docente.</w:t>
+        <w:t>Este servidor alojará el servidor de aplicaciones a través del servicio Tomcat. Para este entorno la aplicación desplegada será “ToDo” provista por el docente.</w:t>
       </w:r>
     </w:p>
     <w:p>
       <w:pPr>
         <w:pStyle w:val="Ttulo3"/>
       </w:pPr>
-      <w:bookmarkStart w:id="9" w:name="_Toc173861377"/>
+      <w:bookmarkStart w:id="9" w:name="_Toc173869329"/>
       <w:r>
         <w:t>Especificaciones</w:t>
       </w:r>
@@ -1798,27 +3878,14 @@
         </w:numPr>
       </w:pPr>
       <w:r>
-        <w:t xml:space="preserve">SO: </w:t>
-      </w:r>
-      <w:proofErr w:type="spellStart"/>
-      <w:r>
-        <w:t>Centos</w:t>
-      </w:r>
-      <w:proofErr w:type="spellEnd"/>
-      <w:r>
-        <w:t xml:space="preserve"> </w:t>
-      </w:r>
-      <w:proofErr w:type="spellStart"/>
-      <w:r>
-        <w:t>Stream</w:t>
-      </w:r>
-      <w:proofErr w:type="spellEnd"/>
-      <w:r>
-        <w:t xml:space="preserve"> 9</w:t>
-      </w:r>
-    </w:p>
-    <w:p>
-      <w:r>
+        <w:t>SO: Centos Stream 9</w:t>
+      </w:r>
+    </w:p>
+    <w:p>
+      <w:r>
+        <w:rPr>
+          <w:noProof/>
+        </w:rPr>
         <w:drawing>
           <wp:inline distT="0" distB="0" distL="0" distR="0" wp14:anchorId="30880A3B" wp14:editId="77D07F77">
             <wp:extent cx="5400675" cy="1123315"/>
@@ -1858,6 +3925,9 @@
     </w:p>
     <w:p>
       <w:r>
+        <w:rPr>
+          <w:noProof/>
+        </w:rPr>
         <w:drawing>
           <wp:inline distT="0" distB="0" distL="0" distR="0" wp14:anchorId="0AF60813" wp14:editId="1BA088E9">
             <wp:extent cx="3105583" cy="695422"/>
@@ -1904,7 +3974,7 @@
       <w:pPr>
         <w:pStyle w:val="Ttulo3"/>
       </w:pPr>
-      <w:bookmarkStart w:id="10" w:name="_Toc173861378"/>
+      <w:bookmarkStart w:id="10" w:name="_Toc173869330"/>
       <w:r>
         <w:lastRenderedPageBreak/>
         <w:t>LVM y Particionado</w:t>
@@ -1928,13 +3998,8 @@
         <w:t>P</w:t>
       </w:r>
       <w:r>
-        <w:t>artición de 1GB para /</w:t>
-      </w:r>
-      <w:proofErr w:type="spellStart"/>
-      <w:r>
-        <w:t>boot</w:t>
-      </w:r>
-      <w:proofErr w:type="spellEnd"/>
+        <w:t>artición de 1GB para /boot</w:t>
+      </w:r>
     </w:p>
     <w:p>
       <w:pPr>
@@ -1957,15 +4022,7 @@
         </w:numPr>
       </w:pPr>
       <w:r>
-        <w:t>LVM de 3GB para /</w:t>
-      </w:r>
-      <w:proofErr w:type="spellStart"/>
-      <w:r>
-        <w:t>var</w:t>
-      </w:r>
-      <w:proofErr w:type="spellEnd"/>
-      <w:r>
-        <w:t xml:space="preserve"> </w:t>
+        <w:t xml:space="preserve">LVM de 3GB para /var </w:t>
       </w:r>
     </w:p>
     <w:p>
@@ -2095,12 +4152,1138 @@
         <w:br w:type="page"/>
       </w:r>
     </w:p>
+    <w:p>
+      <w:pPr>
+        <w:pStyle w:val="Ttulo1"/>
+      </w:pPr>
+      <w:bookmarkStart w:id="11" w:name="_Toc173869331"/>
+      <w:r>
+        <w:lastRenderedPageBreak/>
+        <w:t>GIT</w:t>
+      </w:r>
+      <w:bookmarkEnd w:id="11"/>
+    </w:p>
     <w:p/>
+    <w:p>
+      <w:r>
+        <w:t>Se utilizó la herramienta GIT para realizar la gestión de código, versionado y backups de las configuraciones de los playbooks, inventarios de hosts, archivos de dependencias y documentación.</w:t>
+      </w:r>
+    </w:p>
+    <w:p>
+      <w:r>
+        <w:t xml:space="preserve">Se inicializó el repositorio local de la carpeta /home/user/obligatorio/ del controlador de ansible y se vinculó con el repositorio remoto </w:t>
+      </w:r>
+      <w:r>
+        <w:t>github.com/MEGAROD/</w:t>
+      </w:r>
+      <w:r>
+        <w:t xml:space="preserve">linux </w:t>
+      </w:r>
+    </w:p>
+    <w:p>
+      <w:r>
+        <w:t>La documentación del obligatorio se realizó en una Branch distinta llamada “docs”</w:t>
+      </w:r>
+    </w:p>
+    <w:p>
+      <w:r>
+        <w:rPr>
+          <w:noProof/>
+        </w:rPr>
+        <w:drawing>
+          <wp:anchor distT="0" distB="0" distL="114300" distR="114300" simplePos="0" relativeHeight="251661312" behindDoc="1" locked="0" layoutInCell="1" allowOverlap="1" wp14:anchorId="39AA697E" wp14:editId="4FB3D3D7">
+            <wp:simplePos x="0" y="0"/>
+            <wp:positionH relativeFrom="margin">
+              <wp:align>right</wp:align>
+            </wp:positionH>
+            <wp:positionV relativeFrom="paragraph">
+              <wp:posOffset>6325</wp:posOffset>
+            </wp:positionV>
+            <wp:extent cx="2954655" cy="2621280"/>
+            <wp:effectExtent l="0" t="0" r="0" b="7620"/>
+            <wp:wrapTight wrapText="bothSides">
+              <wp:wrapPolygon edited="0">
+                <wp:start x="0" y="0"/>
+                <wp:lineTo x="0" y="21506"/>
+                <wp:lineTo x="21447" y="21506"/>
+                <wp:lineTo x="21447" y="0"/>
+                <wp:lineTo x="0" y="0"/>
+              </wp:wrapPolygon>
+            </wp:wrapTight>
+            <wp:docPr id="943818017" name="Imagen 1"/>
+            <wp:cNvGraphicFramePr>
+              <a:graphicFrameLocks xmlns:a="http://schemas.openxmlformats.org/drawingml/2006/main" noChangeAspect="1"/>
+            </wp:cNvGraphicFramePr>
+            <a:graphic xmlns:a="http://schemas.openxmlformats.org/drawingml/2006/main">
+              <a:graphicData uri="http://schemas.openxmlformats.org/drawingml/2006/picture">
+                <pic:pic xmlns:pic="http://schemas.openxmlformats.org/drawingml/2006/picture">
+                  <pic:nvPicPr>
+                    <pic:cNvPr id="943818017" name=""/>
+                    <pic:cNvPicPr/>
+                  </pic:nvPicPr>
+                  <pic:blipFill>
+                    <a:blip r:embed="rId18" cstate="print">
+                      <a:extLst>
+                        <a:ext uri="{28A0092B-C50C-407E-A947-70E740481C1C}">
+                          <a14:useLocalDpi xmlns:a14="http://schemas.microsoft.com/office/drawing/2010/main" val="0"/>
+                        </a:ext>
+                      </a:extLst>
+                    </a:blip>
+                    <a:stretch>
+                      <a:fillRect/>
+                    </a:stretch>
+                  </pic:blipFill>
+                  <pic:spPr>
+                    <a:xfrm>
+                      <a:off x="0" y="0"/>
+                      <a:ext cx="2954655" cy="2621280"/>
+                    </a:xfrm>
+                    <a:prstGeom prst="rect">
+                      <a:avLst/>
+                    </a:prstGeom>
+                  </pic:spPr>
+                </pic:pic>
+              </a:graphicData>
+            </a:graphic>
+          </wp:anchor>
+        </w:drawing>
+      </w:r>
+      <w:r>
+        <w:rPr>
+          <w:noProof/>
+        </w:rPr>
+        <w:drawing>
+          <wp:inline distT="0" distB="0" distL="0" distR="0" wp14:anchorId="52A4ECA3" wp14:editId="10A31981">
+            <wp:extent cx="1871535" cy="2640787"/>
+            <wp:effectExtent l="0" t="0" r="0" b="7620"/>
+            <wp:docPr id="2091913196" name="Imagen 1"/>
+            <wp:cNvGraphicFramePr>
+              <a:graphicFrameLocks xmlns:a="http://schemas.openxmlformats.org/drawingml/2006/main" noChangeAspect="1"/>
+            </wp:cNvGraphicFramePr>
+            <a:graphic xmlns:a="http://schemas.openxmlformats.org/drawingml/2006/main">
+              <a:graphicData uri="http://schemas.openxmlformats.org/drawingml/2006/picture">
+                <pic:pic xmlns:pic="http://schemas.openxmlformats.org/drawingml/2006/picture">
+                  <pic:nvPicPr>
+                    <pic:cNvPr id="2091913196" name=""/>
+                    <pic:cNvPicPr/>
+                  </pic:nvPicPr>
+                  <pic:blipFill>
+                    <a:blip r:embed="rId19"/>
+                    <a:stretch>
+                      <a:fillRect/>
+                    </a:stretch>
+                  </pic:blipFill>
+                  <pic:spPr>
+                    <a:xfrm>
+                      <a:off x="0" y="0"/>
+                      <a:ext cx="1878323" cy="2650365"/>
+                    </a:xfrm>
+                    <a:prstGeom prst="rect">
+                      <a:avLst/>
+                    </a:prstGeom>
+                  </pic:spPr>
+                </pic:pic>
+              </a:graphicData>
+            </a:graphic>
+          </wp:inline>
+        </w:drawing>
+      </w:r>
+    </w:p>
+    <w:p>
+      <w:r>
+        <w:br w:type="page"/>
+      </w:r>
+    </w:p>
+    <w:p>
+      <w:pPr>
+        <w:pStyle w:val="Ttulo1"/>
+      </w:pPr>
+      <w:bookmarkStart w:id="12" w:name="_Toc173869332"/>
+      <w:r>
+        <w:lastRenderedPageBreak/>
+        <w:t>Playbooks</w:t>
+      </w:r>
+      <w:bookmarkEnd w:id="12"/>
+    </w:p>
+    <w:p/>
+    <w:p>
+      <w:pPr>
+        <w:pStyle w:val="Ttulo2"/>
+      </w:pPr>
+      <w:bookmarkStart w:id="13" w:name="_Toc173869333"/>
+      <w:r>
+        <w:t>PlaybookCentos</w:t>
+      </w:r>
+      <w:bookmarkEnd w:id="13"/>
+    </w:p>
+    <w:p/>
+    <w:p>
+      <w:pPr>
+        <w:pStyle w:val="Ttulo3"/>
+      </w:pPr>
+      <w:bookmarkStart w:id="14" w:name="_Toc173869334"/>
+      <w:r>
+        <w:t>Instalar JDK de Java</w:t>
+      </w:r>
+      <w:bookmarkEnd w:id="14"/>
+    </w:p>
+    <w:p>
+      <w:pPr>
+        <w:jc w:val="both"/>
+      </w:pPr>
+      <w:r>
+        <w:t>Esta tarea instala el Java Development Kit (JDK) en el sistema. El JDK es un conjunto de herramientas necesarias para desarrollar aplicaciones Java, que incluye el compilador y las bibliotecas necesarias. La tarea asegura que el JDK esté disponible y actualizado en el sistema.</w:t>
+      </w:r>
+    </w:p>
+    <w:p>
+      <w:pPr>
+        <w:pStyle w:val="Ttulo3"/>
+      </w:pPr>
+      <w:bookmarkStart w:id="15" w:name="_Toc173869335"/>
+      <w:r>
+        <w:t>Crear usuario Tomcat</w:t>
+      </w:r>
+      <w:bookmarkEnd w:id="15"/>
+    </w:p>
+    <w:p>
+      <w:pPr>
+        <w:jc w:val="both"/>
+      </w:pPr>
+      <w:r>
+        <w:t>Esta tarea crea un nuevo usuario en el sistema llamado "Tomcat". Este usuario es utilizado para ejecutar el servidor de aplicaciones Tomcat de forma segura, separando los permisos y accesos de Tomcat de los de otros usuarios del sistema. Esto ayuda a mejorar la seguridad y el control del entorno de ejecución de Tomcat.</w:t>
+      </w:r>
+    </w:p>
+    <w:p>
+      <w:pPr>
+        <w:pStyle w:val="Ttulo3"/>
+      </w:pPr>
+      <w:bookmarkStart w:id="16" w:name="_Toc173869336"/>
+      <w:r>
+        <w:t>Crear grupo Tomcat</w:t>
+      </w:r>
+      <w:bookmarkEnd w:id="16"/>
+    </w:p>
+    <w:p>
+      <w:pPr>
+        <w:jc w:val="both"/>
+      </w:pPr>
+      <w:r>
+        <w:t>Esta tarea crea un nuevo grupo en el sistema llamado "Tomcat". Este grupo puede ser utilizado para gestionar los permisos y accesos de los usuarios relacionados con el servidor de aplicaciones Tomcat, facilitando la administración y seguridad al agrupar a los usuarios que necesitan acceso a los mismos recursos o archivos asociados con Tomcat.</w:t>
+      </w:r>
+    </w:p>
+    <w:p>
+      <w:pPr>
+        <w:pStyle w:val="Ttulo3"/>
+      </w:pPr>
+      <w:bookmarkStart w:id="17" w:name="_Toc173869337"/>
+      <w:r>
+        <w:t>Descargar Tomcat</w:t>
+      </w:r>
+      <w:bookmarkEnd w:id="17"/>
+    </w:p>
+    <w:p>
+      <w:pPr>
+        <w:jc w:val="both"/>
+      </w:pPr>
+      <w:r>
+        <w:t>Esta tarea descarga el archivo comprimido de Tomcat desde una fuente específica (generalmente un sitio web oficial o un repositorio). La descarga de Tomcat es el primer paso para instalar y configurar el servidor de aplicaciones en el sistema, permitiendo que posteriormente se extraiga y se configure para su uso.</w:t>
+      </w:r>
+    </w:p>
+    <w:p>
+      <w:pPr>
+        <w:pStyle w:val="Ttulo3"/>
+      </w:pPr>
+      <w:bookmarkStart w:id="18" w:name="_Toc173869338"/>
+      <w:r>
+        <w:t>Crear directorio de instalación de Tomcat</w:t>
+      </w:r>
+      <w:bookmarkEnd w:id="18"/>
+    </w:p>
+    <w:p>
+      <w:pPr>
+        <w:jc w:val="both"/>
+      </w:pPr>
+      <w:r>
+        <w:t>Esta tarea crea un directorio específico en el sistema donde se instalará Tomcat. Este directorio sirve como la ubicación base para almacenar los archivos del servidor de aplicaciones Tomcat, incluyendo su configuración, bibliotecas y aplicaciones. Establecer este directorio es fundamental para mantener una organización clara y un acceso adecuado a los archivos de Tomcat.</w:t>
+      </w:r>
+    </w:p>
+    <w:p>
+      <w:pPr>
+        <w:rPr>
+          <w:b/>
+          <w:bCs/>
+        </w:rPr>
+      </w:pPr>
+      <w:r>
+        <w:rPr>
+          <w:b/>
+          <w:bCs/>
+        </w:rPr>
+        <w:br w:type="page"/>
+      </w:r>
+    </w:p>
+    <w:p>
+      <w:pPr>
+        <w:pStyle w:val="Ttulo3"/>
+      </w:pPr>
+      <w:bookmarkStart w:id="19" w:name="_Toc173869339"/>
+      <w:r>
+        <w:lastRenderedPageBreak/>
+        <w:t>Instalar unzip</w:t>
+      </w:r>
+      <w:bookmarkEnd w:id="19"/>
+    </w:p>
+    <w:p>
+      <w:pPr>
+        <w:jc w:val="both"/>
+      </w:pPr>
+      <w:r>
+        <w:t>Esta tarea instala el paquete unzip en el sistema. El paquete unzip proporciona una utilidad para extraer archivos de archivos comprimidos en formato ZIP. Es necesario para descomprimir archivos descargados, como el archivo de Tomcat, facilitando su instalación y configuración posterior.</w:t>
+      </w:r>
+    </w:p>
+    <w:p>
+      <w:pPr>
+        <w:pStyle w:val="Ttulo3"/>
+      </w:pPr>
+      <w:bookmarkStart w:id="20" w:name="_Toc173869340"/>
+      <w:r>
+        <w:t>Instalar tar</w:t>
+      </w:r>
+      <w:bookmarkEnd w:id="20"/>
+    </w:p>
+    <w:p>
+      <w:pPr>
+        <w:jc w:val="both"/>
+      </w:pPr>
+      <w:r>
+        <w:t>Esta tarea instala el paquete tar en el sistema. El paquete tar proporciona una herramienta para crear y extraer archivos de archivos tar, que son archivos comprimidos comúnmente utilizados para empaquetar varios archivos en uno solo. Instalar tar es esencial para descomprimir archivos de Tomcat si están en formato tar, lo que permite la extracción y configuración del servidor de aplicaciones.</w:t>
+      </w:r>
+    </w:p>
+    <w:p>
+      <w:pPr>
+        <w:pStyle w:val="Ttulo3"/>
+      </w:pPr>
+      <w:bookmarkStart w:id="21" w:name="_Toc173869341"/>
+      <w:r>
+        <w:t>Extraer Tomcat</w:t>
+      </w:r>
+      <w:bookmarkEnd w:id="21"/>
+    </w:p>
+    <w:p>
+      <w:pPr>
+        <w:jc w:val="both"/>
+      </w:pPr>
+      <w:r>
+        <w:t>Esta tarea descomprime el archivo descargado de Tomcat utilizando herramientas como unzip o tar. La extracción del archivo descomprimido coloca los archivos de Tomcat en el directorio de instalación especificado, preparándolos para su configuración y ejecución.</w:t>
+      </w:r>
+    </w:p>
+    <w:p>
+      <w:pPr>
+        <w:pStyle w:val="Ttulo3"/>
+      </w:pPr>
+      <w:bookmarkStart w:id="22" w:name="_Toc173869342"/>
+      <w:r>
+        <w:t>Cambiar permisos del directorio de Tomcat</w:t>
+      </w:r>
+      <w:bookmarkEnd w:id="22"/>
+      <w:r>
+        <w:t xml:space="preserve"> </w:t>
+      </w:r>
+    </w:p>
+    <w:p>
+      <w:pPr>
+        <w:jc w:val="both"/>
+      </w:pPr>
+      <w:r>
+        <w:t>Esta tarea ajusta los permisos del directorio donde se instaló Tomcat. Modificar los permisos asegura que el usuario o grupo adecuado tenga acceso necesario para leer, escribir o ejecutar archivos dentro del directorio, lo que es esencial para la correcta operación del servidor de aplicaciones y para mantener la seguridad del sistema.</w:t>
+      </w:r>
+    </w:p>
+    <w:p>
+      <w:pPr>
+        <w:pStyle w:val="Ttulo3"/>
+      </w:pPr>
+      <w:bookmarkStart w:id="23" w:name="_Toc173869343"/>
+      <w:r>
+        <w:t>Crear servicio systemd para Tomcat:</w:t>
+      </w:r>
+      <w:bookmarkEnd w:id="23"/>
+    </w:p>
+    <w:p>
+      <w:pPr>
+        <w:jc w:val="both"/>
+      </w:pPr>
+      <w:r>
+        <w:t>Esta tarea configura un servicio systemd para Tomcat. El servicio systemd permite iniciar, detener y gestionar Tomcat como un servicio en segundo plano en el sistema. Esto asegura que Tomcat se inicie automáticamente al arrancar el sistema y facilite su administración a través de comandos estándar de systemd, mejorando la integración con el sistema operativo.</w:t>
+      </w:r>
+    </w:p>
+    <w:p>
+      <w:pPr>
+        <w:pStyle w:val="Ttulo3"/>
+      </w:pPr>
+      <w:bookmarkStart w:id="24" w:name="_Toc173869344"/>
+      <w:r>
+        <w:t>Recargar systemd</w:t>
+      </w:r>
+      <w:bookmarkEnd w:id="24"/>
+    </w:p>
+    <w:p>
+      <w:pPr>
+        <w:jc w:val="both"/>
+      </w:pPr>
+      <w:r>
+        <w:t>Esta tarea actualiza el sistema para que reconozca cualquier cambio reciente en la configuración de los servicios. Después de crear o modificar un servicio systemd, es necesario recargar la configuración de systemd para aplicar los cambios y permitir que el nuevo o modificado servicio sea gestionado correctamente.</w:t>
+      </w:r>
+    </w:p>
+    <w:p>
+      <w:r>
+        <w:br w:type="page"/>
+      </w:r>
+    </w:p>
+    <w:p>
+      <w:pPr>
+        <w:pStyle w:val="Ttulo3"/>
+      </w:pPr>
+      <w:bookmarkStart w:id="25" w:name="_Toc173869345"/>
+      <w:r>
+        <w:lastRenderedPageBreak/>
+        <w:t>Habilitar e iniciar Tomcat</w:t>
+      </w:r>
+      <w:bookmarkEnd w:id="25"/>
+      <w:r>
+        <w:t xml:space="preserve"> </w:t>
+      </w:r>
+    </w:p>
+    <w:p>
+      <w:pPr>
+        <w:jc w:val="both"/>
+      </w:pPr>
+      <w:r>
+        <w:t>Esta tarea configura el servicio de Tomcat para que se inicie automáticamente al arrancar el sistema y luego lo inicia de inmediato. Habilitar el servicio asegura que Tomcat esté disponible después de cada reinicio, mientras que iniciar el servicio pone en marcha el servidor de aplicaciones inmediatamente, permitiendo que empiece a funcionar y atender solicitudes.</w:t>
+      </w:r>
+    </w:p>
+    <w:p>
+      <w:pPr>
+        <w:pStyle w:val="Ttulo3"/>
+      </w:pPr>
+      <w:bookmarkStart w:id="26" w:name="_Toc173869346"/>
+      <w:r>
+        <w:t>Desplegar el archivo WAR</w:t>
+      </w:r>
+      <w:bookmarkEnd w:id="26"/>
+      <w:r>
+        <w:t xml:space="preserve"> </w:t>
+      </w:r>
+    </w:p>
+    <w:p>
+      <w:pPr>
+        <w:jc w:val="both"/>
+      </w:pPr>
+      <w:r>
+        <w:t>Esta tarea copia un archivo WAR (Web Application Archive) al directorio de despliegue de Tomcat. El archivo WAR contiene una aplicación web empaquetada, y al desplegarlo, Tomcat lo descomprime y lo configura automáticamente para que la aplicación esté disponible y accesible a través del servidor web.</w:t>
+      </w:r>
+    </w:p>
+    <w:p>
+      <w:pPr>
+        <w:pStyle w:val="Ttulo3"/>
+      </w:pPr>
+      <w:bookmarkStart w:id="27" w:name="_Toc173869347"/>
+      <w:r>
+        <w:t>Copiar el archivo de configuración de la aplicación</w:t>
+      </w:r>
+      <w:bookmarkEnd w:id="27"/>
+    </w:p>
+    <w:p>
+      <w:pPr>
+        <w:jc w:val="both"/>
+      </w:pPr>
+      <w:r>
+        <w:t>Esta tarea transfiere un archivo de configuración específico al directorio adecuado dentro de la instalación de la aplicación. Este archivo puede contener ajustes y parámetros necesarios para la correcta ejecución y configuración de la aplicación en el entorno de Tomcat. Copiar el archivo de configuración es esencial para garantizar que la aplicación funcione de acuerdo con las especificaciones requeridas.</w:t>
+      </w:r>
+    </w:p>
+    <w:p>
+      <w:pPr>
+        <w:pStyle w:val="Ttulo3"/>
+      </w:pPr>
+      <w:bookmarkStart w:id="28" w:name="_Toc173869348"/>
+      <w:r>
+        <w:t>Habilitar puertos en el firewall</w:t>
+      </w:r>
+      <w:bookmarkEnd w:id="28"/>
+    </w:p>
+    <w:p>
+      <w:pPr>
+        <w:jc w:val="both"/>
+      </w:pPr>
+      <w:r>
+        <w:t>Esta tarea configura el firewall del sistema para permitir el tráfico a través de puertos específicos. Esto es necesario para que los servicios de Tomcat o aplicaciones desplegadas puedan recibir solicitudes externas a través de la red. Habilitar los puertos adecuados asegura que los usuarios y otros sistemas puedan comunicarse con el servidor de aplicaciones según sea necesario.</w:t>
+      </w:r>
+    </w:p>
+    <w:p>
+      <w:pPr>
+        <w:pStyle w:val="Ttulo3"/>
+      </w:pPr>
+      <w:bookmarkStart w:id="29" w:name="_Toc173869349"/>
+      <w:r>
+        <w:t>Recargar el firewall</w:t>
+      </w:r>
+      <w:bookmarkEnd w:id="29"/>
+      <w:r>
+        <w:t xml:space="preserve"> </w:t>
+      </w:r>
+    </w:p>
+    <w:p>
+      <w:pPr>
+        <w:jc w:val="both"/>
+        <w:rPr>
+          <w:lang w:val="es-MX"/>
+        </w:rPr>
+      </w:pPr>
+      <w:r>
+        <w:t>Esta tarea aplica los cambios realizados en la configuración del firewall. Después de habilitar o modificar reglas de firewall, es necesario recargar la configuración para que las nuevas reglas entren en efecto y comiencen a gestionar el tráfico de red de acuerdo con las nuevas directrices.</w:t>
+      </w:r>
+    </w:p>
+    <w:p>
+      <w:pPr>
+        <w:pStyle w:val="Ttulo3"/>
+      </w:pPr>
+      <w:r>
+        <w:t>Reiniciar Tomcat</w:t>
+      </w:r>
+    </w:p>
+    <w:p>
+      <w:r>
+        <w:t>Esta tarea reinicia el servicio de tomcat para aplicar los cambios realizados.</w:t>
+      </w:r>
+    </w:p>
+    <w:p>
+      <w:r>
+        <w:drawing>
+          <wp:inline distT="0" distB="0" distL="0" distR="0" wp14:anchorId="3D4E279F" wp14:editId="591848EC">
+            <wp:extent cx="1762371" cy="790685"/>
+            <wp:effectExtent l="0" t="0" r="9525" b="9525"/>
+            <wp:docPr id="1034111191" name="Imagen 1" descr="Interfaz de usuario gráfica, Texto&#10;&#10;Descripción generada automáticamente"/>
+            <wp:cNvGraphicFramePr>
+              <a:graphicFrameLocks xmlns:a="http://schemas.openxmlformats.org/drawingml/2006/main" noChangeAspect="1"/>
+            </wp:cNvGraphicFramePr>
+            <a:graphic xmlns:a="http://schemas.openxmlformats.org/drawingml/2006/main">
+              <a:graphicData uri="http://schemas.openxmlformats.org/drawingml/2006/picture">
+                <pic:pic xmlns:pic="http://schemas.openxmlformats.org/drawingml/2006/picture">
+                  <pic:nvPicPr>
+                    <pic:cNvPr id="1034111191" name="Imagen 1" descr="Interfaz de usuario gráfica, Texto&#10;&#10;Descripción generada automáticamente"/>
+                    <pic:cNvPicPr/>
+                  </pic:nvPicPr>
+                  <pic:blipFill>
+                    <a:blip r:embed="rId20"/>
+                    <a:stretch>
+                      <a:fillRect/>
+                    </a:stretch>
+                  </pic:blipFill>
+                  <pic:spPr>
+                    <a:xfrm>
+                      <a:off x="0" y="0"/>
+                      <a:ext cx="1762371" cy="790685"/>
+                    </a:xfrm>
+                    <a:prstGeom prst="rect">
+                      <a:avLst/>
+                    </a:prstGeom>
+                  </pic:spPr>
+                </pic:pic>
+              </a:graphicData>
+            </a:graphic>
+          </wp:inline>
+        </w:drawing>
+      </w:r>
+    </w:p>
+    <w:p>
+      <w:r>
+        <w:br w:type="page"/>
+      </w:r>
+    </w:p>
+    <w:p>
+      <w:pPr>
+        <w:pStyle w:val="Ttulo2"/>
+      </w:pPr>
+      <w:bookmarkStart w:id="30" w:name="_Toc173869350"/>
+      <w:r>
+        <w:lastRenderedPageBreak/>
+        <w:t>PlaybookUbuntu</w:t>
+      </w:r>
+      <w:bookmarkEnd w:id="30"/>
+    </w:p>
+    <w:p/>
+    <w:p>
+      <w:pPr>
+        <w:pStyle w:val="Ttulo3"/>
+      </w:pPr>
+      <w:bookmarkStart w:id="31" w:name="_Toc173869351"/>
+      <w:r>
+        <w:t>Configurar y asegurar MariaDB en Ubuntu</w:t>
+      </w:r>
+      <w:bookmarkEnd w:id="31"/>
+      <w:r>
+        <w:t xml:space="preserve"> </w:t>
+      </w:r>
+    </w:p>
+    <w:p>
+      <w:pPr>
+        <w:jc w:val="both"/>
+      </w:pPr>
+      <w:r>
+        <w:t>Esta tarea ajusta la configuración y aplica medidas de seguridad para la instalación de MariaDB en un sistema Ubuntu. Esto incluye la configuración inicial del servidor de bases de datos, el establecimiento de contraseñas seguras, la eliminación de usuarios y bases de datos no necesarias, y la configuración de opciones para proteger el acceso y la integridad de los datos. El objetivo es asegurar que MariaDB esté configurado de manera segura y eficiente para su uso en producción.</w:t>
+      </w:r>
+    </w:p>
+    <w:p>
+      <w:pPr>
+        <w:pStyle w:val="Ttulo3"/>
+      </w:pPr>
+      <w:bookmarkStart w:id="32" w:name="_Toc173869352"/>
+      <w:r>
+        <w:t>Configurar el intérprete de Python</w:t>
+      </w:r>
+      <w:bookmarkEnd w:id="32"/>
+      <w:r>
+        <w:t xml:space="preserve"> </w:t>
+      </w:r>
+    </w:p>
+    <w:p>
+      <w:pPr>
+        <w:jc w:val="both"/>
+      </w:pPr>
+      <w:r>
+        <w:t>Esta tarea ajusta la configuración del intérprete de Python en el sistema. Esto puede incluir la instalación de una versión específica de Python, la configuración de variables de entorno, la instalación de paquetes o dependencias necesarios, y la aseguración de que el intérprete esté correctamente configurado para el desarrollo o la ejecución de aplicaciones Python. La configuración adecuada del intérprete garantiza que el entorno de desarrollo o producción funcione sin problemas.</w:t>
+      </w:r>
+    </w:p>
+    <w:p>
+      <w:pPr>
+        <w:pStyle w:val="Ttulo3"/>
+      </w:pPr>
+      <w:bookmarkStart w:id="33" w:name="_Toc173869353"/>
+      <w:r>
+        <w:t>Actualizar la lista de paquetes</w:t>
+      </w:r>
+      <w:bookmarkEnd w:id="33"/>
+      <w:r>
+        <w:t xml:space="preserve"> </w:t>
+      </w:r>
+    </w:p>
+    <w:p>
+      <w:pPr>
+        <w:jc w:val="both"/>
+      </w:pPr>
+      <w:r>
+        <w:t>Esta tarea actualiza la base de datos de paquetes del sistema con la información más reciente disponible en los repositorios configurados. Esto asegura que el sistema tenga acceso a la última versión de los paquetes y actualizaciones disponibles, facilitando la instalación de software y actualizaciones seguras y recientes.</w:t>
+      </w:r>
+    </w:p>
+    <w:p>
+      <w:pPr>
+        <w:pStyle w:val="Ttulo3"/>
+      </w:pPr>
+      <w:bookmarkStart w:id="34" w:name="_Toc173869354"/>
+      <w:r>
+        <w:t>Instalar MariaDB</w:t>
+      </w:r>
+      <w:bookmarkEnd w:id="34"/>
+    </w:p>
+    <w:p>
+      <w:pPr>
+        <w:jc w:val="both"/>
+      </w:pPr>
+      <w:r>
+        <w:t>Esta tarea instala el servidor de bases de datos MariaDB en el sistema. La instalación de MariaDB proporciona la infraestructura necesaria para crear, gestionar y consultar bases de datos. Esta tarea asegura que el software de MariaDB esté disponible y operativo para su configuración y uso en el entorno de trabajo.</w:t>
+      </w:r>
+    </w:p>
+    <w:p>
+      <w:pPr>
+        <w:pStyle w:val="Ttulo3"/>
+      </w:pPr>
+      <w:bookmarkStart w:id="35" w:name="_Toc173869355"/>
+      <w:r>
+        <w:t>Instalar MariaDB y herramientas relacionadas</w:t>
+      </w:r>
+      <w:bookmarkEnd w:id="35"/>
+    </w:p>
+    <w:p>
+      <w:pPr>
+        <w:jc w:val="both"/>
+      </w:pPr>
+      <w:r>
+        <w:t>Esta tarea instala el servidor de bases de datos MariaDB junto con herramientas adicionales que facilitan la gestión y administración de la base de datos. Las herramientas relacionadas pueden incluir clientes, utilidades para la administración, y otras utilidades que complementan la instalación básica de MariaDB, asegurando que el entorno de bases de datos esté completo y funcional.</w:t>
+      </w:r>
+    </w:p>
+    <w:p>
+      <w:pPr>
+        <w:rPr>
+          <w:b/>
+          <w:bCs/>
+        </w:rPr>
+      </w:pPr>
+      <w:r>
+        <w:rPr>
+          <w:b/>
+          <w:bCs/>
+        </w:rPr>
+        <w:br w:type="page"/>
+      </w:r>
+    </w:p>
+    <w:p>
+      <w:pPr>
+        <w:pStyle w:val="Ttulo3"/>
+      </w:pPr>
+      <w:bookmarkStart w:id="36" w:name="_Toc173869356"/>
+      <w:r>
+        <w:lastRenderedPageBreak/>
+        <w:t>Verificar si mysql_secure_installation está instalado</w:t>
+      </w:r>
+      <w:bookmarkEnd w:id="36"/>
+      <w:r>
+        <w:t xml:space="preserve"> </w:t>
+      </w:r>
+    </w:p>
+    <w:p>
+      <w:pPr>
+        <w:jc w:val="both"/>
+      </w:pPr>
+      <w:r>
+        <w:t>Esta tarea comprueba si la herramienta mysql_secure_installation está disponible en el sistema. Esta herramienta se utiliza para asegurar la instalación de MariaDB mediante la configuración de opciones de seguridad importantes, como establecer contraseñas de root y eliminar usuarios no necesarios. La verificación garantiza que la herramienta esté instalada antes de intentar usarla.</w:t>
+      </w:r>
+    </w:p>
+    <w:p>
+      <w:pPr>
+        <w:jc w:val="both"/>
+      </w:pPr>
+    </w:p>
+    <w:p>
+      <w:pPr>
+        <w:pStyle w:val="Ttulo3"/>
+      </w:pPr>
+      <w:r>
+        <w:drawing>
+          <wp:anchor distT="0" distB="0" distL="114300" distR="114300" simplePos="0" relativeHeight="251663360" behindDoc="1" locked="0" layoutInCell="1" allowOverlap="1" wp14:anchorId="4C8543F3" wp14:editId="55712DAA">
+            <wp:simplePos x="0" y="0"/>
+            <wp:positionH relativeFrom="margin">
+              <wp:align>right</wp:align>
+            </wp:positionH>
+            <wp:positionV relativeFrom="paragraph">
+              <wp:posOffset>102565</wp:posOffset>
+            </wp:positionV>
+            <wp:extent cx="2095792" cy="1629002"/>
+            <wp:effectExtent l="0" t="0" r="0" b="9525"/>
+            <wp:wrapTight wrapText="bothSides">
+              <wp:wrapPolygon edited="0">
+                <wp:start x="0" y="0"/>
+                <wp:lineTo x="0" y="21474"/>
+                <wp:lineTo x="21404" y="21474"/>
+                <wp:lineTo x="21404" y="0"/>
+                <wp:lineTo x="0" y="0"/>
+              </wp:wrapPolygon>
+            </wp:wrapTight>
+            <wp:docPr id="538355949" name="Imagen 1" descr="Interfaz de usuario gráfica, Texto, Aplicación&#10;&#10;Descripción generada automáticamente"/>
+            <wp:cNvGraphicFramePr>
+              <a:graphicFrameLocks xmlns:a="http://schemas.openxmlformats.org/drawingml/2006/main" noChangeAspect="1"/>
+            </wp:cNvGraphicFramePr>
+            <a:graphic xmlns:a="http://schemas.openxmlformats.org/drawingml/2006/main">
+              <a:graphicData uri="http://schemas.openxmlformats.org/drawingml/2006/picture">
+                <pic:pic xmlns:pic="http://schemas.openxmlformats.org/drawingml/2006/picture">
+                  <pic:nvPicPr>
+                    <pic:cNvPr id="538355949" name="Imagen 1" descr="Interfaz de usuario gráfica, Texto, Aplicación&#10;&#10;Descripción generada automáticamente"/>
+                    <pic:cNvPicPr/>
+                  </pic:nvPicPr>
+                  <pic:blipFill>
+                    <a:blip r:embed="rId21">
+                      <a:extLst>
+                        <a:ext uri="{28A0092B-C50C-407E-A947-70E740481C1C}">
+                          <a14:useLocalDpi xmlns:a14="http://schemas.microsoft.com/office/drawing/2010/main" val="0"/>
+                        </a:ext>
+                      </a:extLst>
+                    </a:blip>
+                    <a:stretch>
+                      <a:fillRect/>
+                    </a:stretch>
+                  </pic:blipFill>
+                  <pic:spPr>
+                    <a:xfrm>
+                      <a:off x="0" y="0"/>
+                      <a:ext cx="2095792" cy="1629002"/>
+                    </a:xfrm>
+                    <a:prstGeom prst="rect">
+                      <a:avLst/>
+                    </a:prstGeom>
+                  </pic:spPr>
+                </pic:pic>
+              </a:graphicData>
+            </a:graphic>
+          </wp:anchor>
+        </w:drawing>
+      </w:r>
+      <w:r>
+        <w:t>CAMBIAR BIND</w:t>
+      </w:r>
+    </w:p>
+    <w:p>
+      <w:pPr>
+        <w:jc w:val="both"/>
+      </w:pPr>
+      <w:r>
+        <w:t>Esta tarea realiza una insersión mediante ansible.builtin.block en el archivo my.cnf de MariaDB para agregar el bind 0.0.0.0 y permitir el acceso remoto desde el servidor de aplicaciones.</w:t>
+      </w:r>
+    </w:p>
+    <w:p>
+      <w:pPr>
+        <w:jc w:val="both"/>
+      </w:pPr>
+    </w:p>
+    <w:p>
+      <w:pPr>
+        <w:jc w:val="both"/>
+      </w:pPr>
+    </w:p>
+    <w:p>
+      <w:pPr>
+        <w:jc w:val="both"/>
+      </w:pPr>
+    </w:p>
+    <w:p>
+      <w:pPr>
+        <w:jc w:val="both"/>
+      </w:pPr>
+    </w:p>
+    <w:p>
+      <w:pPr>
+        <w:jc w:val="both"/>
+      </w:pPr>
+      <w:r>
+        <w:drawing>
+          <wp:anchor distT="0" distB="0" distL="114300" distR="114300" simplePos="0" relativeHeight="251662336" behindDoc="1" locked="0" layoutInCell="1" allowOverlap="1" wp14:anchorId="5E79F447" wp14:editId="4A352F27">
+            <wp:simplePos x="0" y="0"/>
+            <wp:positionH relativeFrom="margin">
+              <wp:align>right</wp:align>
+            </wp:positionH>
+            <wp:positionV relativeFrom="paragraph">
+              <wp:posOffset>11430</wp:posOffset>
+            </wp:positionV>
+            <wp:extent cx="1428115" cy="2367915"/>
+            <wp:effectExtent l="0" t="0" r="635" b="0"/>
+            <wp:wrapTight wrapText="bothSides">
+              <wp:wrapPolygon edited="0">
+                <wp:start x="0" y="0"/>
+                <wp:lineTo x="0" y="21374"/>
+                <wp:lineTo x="21321" y="21374"/>
+                <wp:lineTo x="21321" y="0"/>
+                <wp:lineTo x="0" y="0"/>
+              </wp:wrapPolygon>
+            </wp:wrapTight>
+            <wp:docPr id="720654614" name="Imagen 1" descr="Interfaz de usuario gráfica, Aplicación&#10;&#10;Descripción generada automáticamente"/>
+            <wp:cNvGraphicFramePr>
+              <a:graphicFrameLocks xmlns:a="http://schemas.openxmlformats.org/drawingml/2006/main" noChangeAspect="1"/>
+            </wp:cNvGraphicFramePr>
+            <a:graphic xmlns:a="http://schemas.openxmlformats.org/drawingml/2006/main">
+              <a:graphicData uri="http://schemas.openxmlformats.org/drawingml/2006/picture">
+                <pic:pic xmlns:pic="http://schemas.openxmlformats.org/drawingml/2006/picture">
+                  <pic:nvPicPr>
+                    <pic:cNvPr id="720654614" name="Imagen 1" descr="Interfaz de usuario gráfica, Aplicación&#10;&#10;Descripción generada automáticamente"/>
+                    <pic:cNvPicPr/>
+                  </pic:nvPicPr>
+                  <pic:blipFill>
+                    <a:blip r:embed="rId22">
+                      <a:extLst>
+                        <a:ext uri="{28A0092B-C50C-407E-A947-70E740481C1C}">
+                          <a14:useLocalDpi xmlns:a14="http://schemas.microsoft.com/office/drawing/2010/main" val="0"/>
+                        </a:ext>
+                      </a:extLst>
+                    </a:blip>
+                    <a:stretch>
+                      <a:fillRect/>
+                    </a:stretch>
+                  </pic:blipFill>
+                  <pic:spPr>
+                    <a:xfrm>
+                      <a:off x="0" y="0"/>
+                      <a:ext cx="1428115" cy="2367915"/>
+                    </a:xfrm>
+                    <a:prstGeom prst="rect">
+                      <a:avLst/>
+                    </a:prstGeom>
+                  </pic:spPr>
+                </pic:pic>
+              </a:graphicData>
+            </a:graphic>
+            <wp14:sizeRelH relativeFrom="margin">
+              <wp14:pctWidth>0</wp14:pctWidth>
+            </wp14:sizeRelH>
+            <wp14:sizeRelV relativeFrom="margin">
+              <wp14:pctHeight>0</wp14:pctHeight>
+            </wp14:sizeRelV>
+          </wp:anchor>
+        </w:drawing>
+      </w:r>
+    </w:p>
+    <w:p>
+      <w:pPr>
+        <w:pStyle w:val="Ttulo3"/>
+      </w:pPr>
+      <w:r>
+        <w:t>AGREGAR DEPENDENCIAS DE PYTHON PARA TAREAS DE MYSQL</w:t>
+      </w:r>
+    </w:p>
+    <w:p>
+      <w:pPr>
+        <w:jc w:val="both"/>
+      </w:pPr>
+      <w:r>
+        <w:t>Estas dos tareas realizan la instalación de pip, python3-pip (pip3) y pymysql. Las dos primeras son dependencias de la ultima y esta misma es dependencia para la tarea de ejecución del archivo SQL.</w:t>
+      </w:r>
+    </w:p>
+    <w:p>
+      <w:pPr>
+        <w:jc w:val="both"/>
+      </w:pPr>
+    </w:p>
+    <w:p>
+      <w:pPr>
+        <w:jc w:val="both"/>
+      </w:pPr>
+    </w:p>
+    <w:p>
+      <w:pPr>
+        <w:jc w:val="both"/>
+      </w:pPr>
+    </w:p>
+    <w:p>
+      <w:pPr>
+        <w:jc w:val="both"/>
+      </w:pPr>
+    </w:p>
+    <w:p>
+      <w:pPr>
+        <w:jc w:val="both"/>
+      </w:pPr>
+    </w:p>
+    <w:p>
+      <w:pPr>
+        <w:pStyle w:val="Ttulo3"/>
+      </w:pPr>
+      <w:bookmarkStart w:id="37" w:name="_Toc173869357"/>
+      <w:r>
+        <w:t>Mostrar ruta de mysql_secure_installation</w:t>
+      </w:r>
+      <w:bookmarkEnd w:id="37"/>
+      <w:r>
+        <w:t xml:space="preserve"> </w:t>
+      </w:r>
+    </w:p>
+    <w:p>
+      <w:pPr>
+        <w:jc w:val="both"/>
+      </w:pPr>
+      <w:r>
+        <w:t>Esta tarea localiza y muestra la ruta completa del comando mysql_secure_installation en el sistema. Esto es útil para confirmar que la herramienta está instalada y para saber dónde se encuentra para su uso en procesos de configuración y seguridad de MariaDB.</w:t>
+      </w:r>
+    </w:p>
+    <w:p>
+      <w:r>
+        <w:br w:type="page"/>
+      </w:r>
+    </w:p>
+    <w:p>
+      <w:pPr>
+        <w:pStyle w:val="Ttulo3"/>
+      </w:pPr>
+      <w:bookmarkStart w:id="38" w:name="_Toc173869358"/>
+      <w:r>
+        <w:lastRenderedPageBreak/>
+        <w:t>Ejecutar mysql_secure_installation</w:t>
+      </w:r>
+      <w:bookmarkEnd w:id="38"/>
+    </w:p>
+    <w:p>
+      <w:pPr>
+        <w:jc w:val="both"/>
+      </w:pPr>
+      <w:r>
+        <w:t>Esta tarea ejecuta la herramienta mysql_secure_installation para asegurar la instalación de MariaDB. Este proceso configura opciones de seguridad importantes, como establecer la contraseña de root, eliminar usuarios anónimos, deshabilitar el inicio de sesión remoto del usuario root, y eliminar bases de datos de prueba. La ejecución de esta herramienta ayuda a fortalecer la seguridad del servidor de bases de datos.</w:t>
+      </w:r>
+    </w:p>
+    <w:p>
+      <w:pPr>
+        <w:pStyle w:val="Ttulo3"/>
+      </w:pPr>
+      <w:r>
+        <w:t>Crear DB y usuario para la APP</w:t>
+      </w:r>
+    </w:p>
+    <w:p>
+      <w:pPr>
+        <w:jc w:val="both"/>
+      </w:pPr>
+      <w:r>
+        <w:t>Esta tarea realiza una copia del archivo db.sql al servidor de base de datos y ejecuta dicho archivo en el servicio de MySQL (mariadb).</w:t>
+      </w:r>
+    </w:p>
+    <w:p>
+      <w:r>
+        <w:drawing>
+          <wp:inline distT="0" distB="0" distL="0" distR="0" wp14:anchorId="503AC161" wp14:editId="63F6FE0E">
+            <wp:extent cx="3524742" cy="2724530"/>
+            <wp:effectExtent l="0" t="0" r="0" b="0"/>
+            <wp:docPr id="1163674503" name="Imagen 1" descr="Interfaz de usuario gráfica, Texto, Aplicación&#10;&#10;Descripción generada automáticamente"/>
+            <wp:cNvGraphicFramePr>
+              <a:graphicFrameLocks xmlns:a="http://schemas.openxmlformats.org/drawingml/2006/main" noChangeAspect="1"/>
+            </wp:cNvGraphicFramePr>
+            <a:graphic xmlns:a="http://schemas.openxmlformats.org/drawingml/2006/main">
+              <a:graphicData uri="http://schemas.openxmlformats.org/drawingml/2006/picture">
+                <pic:pic xmlns:pic="http://schemas.openxmlformats.org/drawingml/2006/picture">
+                  <pic:nvPicPr>
+                    <pic:cNvPr id="1163674503" name="Imagen 1" descr="Interfaz de usuario gráfica, Texto, Aplicación&#10;&#10;Descripción generada automáticamente"/>
+                    <pic:cNvPicPr/>
+                  </pic:nvPicPr>
+                  <pic:blipFill>
+                    <a:blip r:embed="rId23"/>
+                    <a:stretch>
+                      <a:fillRect/>
+                    </a:stretch>
+                  </pic:blipFill>
+                  <pic:spPr>
+                    <a:xfrm>
+                      <a:off x="0" y="0"/>
+                      <a:ext cx="3524742" cy="2724530"/>
+                    </a:xfrm>
+                    <a:prstGeom prst="rect">
+                      <a:avLst/>
+                    </a:prstGeom>
+                  </pic:spPr>
+                </pic:pic>
+              </a:graphicData>
+            </a:graphic>
+          </wp:inline>
+        </w:drawing>
+      </w:r>
+    </w:p>
+    <w:p/>
+    <w:p>
+      <w:pPr>
+        <w:pStyle w:val="Ttulo3"/>
+      </w:pPr>
+      <w:r>
+        <w:t>Reiniciar servicio MySQL</w:t>
+      </w:r>
+    </w:p>
+    <w:p>
+      <w:r>
+        <w:t>Esta tarea reinicia el servicio de MySQL para aplicar los cambios realizados.</w:t>
+      </w:r>
+    </w:p>
+    <w:p>
+      <w:r>
+        <w:drawing>
+          <wp:inline distT="0" distB="0" distL="0" distR="0" wp14:anchorId="393A8C18" wp14:editId="2148CCBF">
+            <wp:extent cx="1838582" cy="905001"/>
+            <wp:effectExtent l="0" t="0" r="9525" b="0"/>
+            <wp:docPr id="17197311" name="Imagen 1" descr="Interfaz de usuario gráfica, Texto&#10;&#10;Descripción generada automáticamente"/>
+            <wp:cNvGraphicFramePr>
+              <a:graphicFrameLocks xmlns:a="http://schemas.openxmlformats.org/drawingml/2006/main" noChangeAspect="1"/>
+            </wp:cNvGraphicFramePr>
+            <a:graphic xmlns:a="http://schemas.openxmlformats.org/drawingml/2006/main">
+              <a:graphicData uri="http://schemas.openxmlformats.org/drawingml/2006/picture">
+                <pic:pic xmlns:pic="http://schemas.openxmlformats.org/drawingml/2006/picture">
+                  <pic:nvPicPr>
+                    <pic:cNvPr id="17197311" name="Imagen 1" descr="Interfaz de usuario gráfica, Texto&#10;&#10;Descripción generada automáticamente"/>
+                    <pic:cNvPicPr/>
+                  </pic:nvPicPr>
+                  <pic:blipFill>
+                    <a:blip r:embed="rId24"/>
+                    <a:stretch>
+                      <a:fillRect/>
+                    </a:stretch>
+                  </pic:blipFill>
+                  <pic:spPr>
+                    <a:xfrm>
+                      <a:off x="0" y="0"/>
+                      <a:ext cx="1838582" cy="905001"/>
+                    </a:xfrm>
+                    <a:prstGeom prst="rect">
+                      <a:avLst/>
+                    </a:prstGeom>
+                  </pic:spPr>
+                </pic:pic>
+              </a:graphicData>
+            </a:graphic>
+          </wp:inline>
+        </w:drawing>
+      </w:r>
+    </w:p>
+    <w:p/>
+    <w:p>
+      <w:r>
+        <w:br w:type="page"/>
+      </w:r>
+    </w:p>
+    <w:p>
+      <w:pPr>
+        <w:pStyle w:val="Ttulo1"/>
+      </w:pPr>
+      <w:bookmarkStart w:id="39" w:name="_Toc173869359"/>
+      <w:r>
+        <w:lastRenderedPageBreak/>
+        <w:t>BIBLIOGRAFÍA Y REFERENCIAS</w:t>
+      </w:r>
+      <w:bookmarkEnd w:id="39"/>
+    </w:p>
+    <w:p/>
+    <w:p>
+      <w:pPr>
+        <w:pStyle w:val="Prrafodelista"/>
+        <w:numPr>
+          <w:ilvl w:val="0"/>
+          <w:numId w:val="25"/>
+        </w:numPr>
+      </w:pPr>
+      <w:r>
+        <w:t xml:space="preserve">Documentación de ansible - </w:t>
+      </w:r>
+      <w:r>
+        <w:t>https://www.ansible.com</w:t>
+      </w:r>
+    </w:p>
+    <w:p>
+      <w:pPr>
+        <w:pStyle w:val="Prrafodelista"/>
+        <w:numPr>
+          <w:ilvl w:val="0"/>
+          <w:numId w:val="25"/>
+        </w:numPr>
+      </w:pPr>
+      <w:r>
+        <w:t xml:space="preserve">Comunidad de stackoverflow (resolución de problemas) - </w:t>
+      </w:r>
+      <w:hyperlink r:id="rId25" w:history="1">
+        <w:r>
+          <w:rPr>
+            <w:rStyle w:val="Hipervnculo"/>
+          </w:rPr>
+          <w:t>https://stackoverflow.com/</w:t>
+        </w:r>
+      </w:hyperlink>
+    </w:p>
+    <w:p>
+      <w:pPr>
+        <w:pStyle w:val="Prrafodelista"/>
+        <w:numPr>
+          <w:ilvl w:val="0"/>
+          <w:numId w:val="25"/>
+        </w:numPr>
+      </w:pPr>
+      <w:r>
+        <w:t xml:space="preserve">ChatGPT (ejemplos de playbooks) - </w:t>
+      </w:r>
+      <w:r>
+        <w:t>https://chatgpt.com/</w:t>
+      </w:r>
+    </w:p>
     <w:sectPr>
-      <w:headerReference w:type="even" r:id="rId18"/>
-      <w:headerReference w:type="default" r:id="rId19"/>
-      <w:footerReference w:type="default" r:id="rId20"/>
-      <w:headerReference w:type="first" r:id="rId21"/>
+      <w:headerReference w:type="even" r:id="rId26"/>
+      <w:headerReference w:type="default" r:id="rId27"/>
+      <w:footerReference w:type="default" r:id="rId28"/>
+      <w:headerReference w:type="first" r:id="rId29"/>
       <w:pgSz w:w="11907" w:h="16840"/>
       <w:pgMar w:top="2552" w:right="1701" w:bottom="1843" w:left="1701" w:header="709" w:footer="709" w:gutter="0"/>
       <w:pgNumType w:start="1"/>
@@ -3155,6 +6338,119 @@
     </w:lvl>
   </w:abstractNum>
   <w:abstractNum w:abstractNumId="4" w15:restartNumberingAfterBreak="0">
+    <w:nsid w:val="13A26459"/>
+    <w:multiLevelType w:val="hybridMultilevel"/>
+    <w:tmpl w:val="0D34FA14"/>
+    <w:lvl w:ilvl="0" w:tplc="0C0A0001">
+      <w:start w:val="1"/>
+      <w:numFmt w:val="bullet"/>
+      <w:lvlText w:val=""/>
+      <w:lvlJc w:val="left"/>
+      <w:pPr>
+        <w:ind w:left="720" w:hanging="360"/>
+      </w:pPr>
+      <w:rPr>
+        <w:rFonts w:ascii="Symbol" w:hAnsi="Symbol" w:hint="default"/>
+      </w:rPr>
+    </w:lvl>
+    <w:lvl w:ilvl="1" w:tplc="0C0A0003" w:tentative="1">
+      <w:start w:val="1"/>
+      <w:numFmt w:val="bullet"/>
+      <w:lvlText w:val="o"/>
+      <w:lvlJc w:val="left"/>
+      <w:pPr>
+        <w:ind w:left="1440" w:hanging="360"/>
+      </w:pPr>
+      <w:rPr>
+        <w:rFonts w:ascii="Courier New" w:hAnsi="Courier New" w:cs="Courier New" w:hint="default"/>
+      </w:rPr>
+    </w:lvl>
+    <w:lvl w:ilvl="2" w:tplc="0C0A0005" w:tentative="1">
+      <w:start w:val="1"/>
+      <w:numFmt w:val="bullet"/>
+      <w:lvlText w:val=""/>
+      <w:lvlJc w:val="left"/>
+      <w:pPr>
+        <w:ind w:left="2160" w:hanging="360"/>
+      </w:pPr>
+      <w:rPr>
+        <w:rFonts w:ascii="Wingdings" w:hAnsi="Wingdings" w:hint="default"/>
+      </w:rPr>
+    </w:lvl>
+    <w:lvl w:ilvl="3" w:tplc="0C0A0001" w:tentative="1">
+      <w:start w:val="1"/>
+      <w:numFmt w:val="bullet"/>
+      <w:lvlText w:val=""/>
+      <w:lvlJc w:val="left"/>
+      <w:pPr>
+        <w:ind w:left="2880" w:hanging="360"/>
+      </w:pPr>
+      <w:rPr>
+        <w:rFonts w:ascii="Symbol" w:hAnsi="Symbol" w:hint="default"/>
+      </w:rPr>
+    </w:lvl>
+    <w:lvl w:ilvl="4" w:tplc="0C0A0003" w:tentative="1">
+      <w:start w:val="1"/>
+      <w:numFmt w:val="bullet"/>
+      <w:lvlText w:val="o"/>
+      <w:lvlJc w:val="left"/>
+      <w:pPr>
+        <w:ind w:left="3600" w:hanging="360"/>
+      </w:pPr>
+      <w:rPr>
+        <w:rFonts w:ascii="Courier New" w:hAnsi="Courier New" w:cs="Courier New" w:hint="default"/>
+      </w:rPr>
+    </w:lvl>
+    <w:lvl w:ilvl="5" w:tplc="0C0A0005" w:tentative="1">
+      <w:start w:val="1"/>
+      <w:numFmt w:val="bullet"/>
+      <w:lvlText w:val=""/>
+      <w:lvlJc w:val="left"/>
+      <w:pPr>
+        <w:ind w:left="4320" w:hanging="360"/>
+      </w:pPr>
+      <w:rPr>
+        <w:rFonts w:ascii="Wingdings" w:hAnsi="Wingdings" w:hint="default"/>
+      </w:rPr>
+    </w:lvl>
+    <w:lvl w:ilvl="6" w:tplc="0C0A0001" w:tentative="1">
+      <w:start w:val="1"/>
+      <w:numFmt w:val="bullet"/>
+      <w:lvlText w:val=""/>
+      <w:lvlJc w:val="left"/>
+      <w:pPr>
+        <w:ind w:left="5040" w:hanging="360"/>
+      </w:pPr>
+      <w:rPr>
+        <w:rFonts w:ascii="Symbol" w:hAnsi="Symbol" w:hint="default"/>
+      </w:rPr>
+    </w:lvl>
+    <w:lvl w:ilvl="7" w:tplc="0C0A0003" w:tentative="1">
+      <w:start w:val="1"/>
+      <w:numFmt w:val="bullet"/>
+      <w:lvlText w:val="o"/>
+      <w:lvlJc w:val="left"/>
+      <w:pPr>
+        <w:ind w:left="5760" w:hanging="360"/>
+      </w:pPr>
+      <w:rPr>
+        <w:rFonts w:ascii="Courier New" w:hAnsi="Courier New" w:cs="Courier New" w:hint="default"/>
+      </w:rPr>
+    </w:lvl>
+    <w:lvl w:ilvl="8" w:tplc="0C0A0005" w:tentative="1">
+      <w:start w:val="1"/>
+      <w:numFmt w:val="bullet"/>
+      <w:lvlText w:val=""/>
+      <w:lvlJc w:val="left"/>
+      <w:pPr>
+        <w:ind w:left="6480" w:hanging="360"/>
+      </w:pPr>
+      <w:rPr>
+        <w:rFonts w:ascii="Wingdings" w:hAnsi="Wingdings" w:hint="default"/>
+      </w:rPr>
+    </w:lvl>
+  </w:abstractNum>
+  <w:abstractNum w:abstractNumId="5" w15:restartNumberingAfterBreak="0">
     <w:nsid w:val="1CFE6F3C"/>
     <w:multiLevelType w:val="hybridMultilevel"/>
     <w:tmpl w:val="3F9256DE"/>
@@ -3267,7 +6563,7 @@
       </w:rPr>
     </w:lvl>
   </w:abstractNum>
-  <w:abstractNum w:abstractNumId="5" w15:restartNumberingAfterBreak="0">
+  <w:abstractNum w:abstractNumId="6" w15:restartNumberingAfterBreak="0">
     <w:nsid w:val="233E47B5"/>
     <w:multiLevelType w:val="hybridMultilevel"/>
     <w:tmpl w:val="5F5CBF02"/>
@@ -3353,7 +6649,7 @@
       </w:pPr>
     </w:lvl>
   </w:abstractNum>
-  <w:abstractNum w:abstractNumId="6" w15:restartNumberingAfterBreak="0">
+  <w:abstractNum w:abstractNumId="7" w15:restartNumberingAfterBreak="0">
     <w:nsid w:val="2660643B"/>
     <w:multiLevelType w:val="multilevel"/>
     <w:tmpl w:val="10305F4A"/>
@@ -3466,7 +6762,7 @@
       </w:rPr>
     </w:lvl>
   </w:abstractNum>
-  <w:abstractNum w:abstractNumId="7" w15:restartNumberingAfterBreak="0">
+  <w:abstractNum w:abstractNumId="8" w15:restartNumberingAfterBreak="0">
     <w:nsid w:val="2E1B79BD"/>
     <w:multiLevelType w:val="multilevel"/>
     <w:tmpl w:val="298405CA"/>
@@ -3579,7 +6875,7 @@
       </w:rPr>
     </w:lvl>
   </w:abstractNum>
-  <w:abstractNum w:abstractNumId="8" w15:restartNumberingAfterBreak="0">
+  <w:abstractNum w:abstractNumId="9" w15:restartNumberingAfterBreak="0">
     <w:nsid w:val="2F480E02"/>
     <w:multiLevelType w:val="hybridMultilevel"/>
     <w:tmpl w:val="129E8F30"/>
@@ -3692,7 +6988,7 @@
       </w:rPr>
     </w:lvl>
   </w:abstractNum>
-  <w:abstractNum w:abstractNumId="9" w15:restartNumberingAfterBreak="0">
+  <w:abstractNum w:abstractNumId="10" w15:restartNumberingAfterBreak="0">
     <w:nsid w:val="2FCB4C12"/>
     <w:multiLevelType w:val="hybridMultilevel"/>
     <w:tmpl w:val="05CCCC2E"/>
@@ -3805,7 +7101,7 @@
       </w:rPr>
     </w:lvl>
   </w:abstractNum>
-  <w:abstractNum w:abstractNumId="10" w15:restartNumberingAfterBreak="0">
+  <w:abstractNum w:abstractNumId="11" w15:restartNumberingAfterBreak="0">
     <w:nsid w:val="3228604F"/>
     <w:multiLevelType w:val="multilevel"/>
     <w:tmpl w:val="27E008C2"/>
@@ -3918,7 +7214,7 @@
       </w:rPr>
     </w:lvl>
   </w:abstractNum>
-  <w:abstractNum w:abstractNumId="11" w15:restartNumberingAfterBreak="0">
+  <w:abstractNum w:abstractNumId="12" w15:restartNumberingAfterBreak="0">
     <w:nsid w:val="3DDB488E"/>
     <w:multiLevelType w:val="multilevel"/>
     <w:tmpl w:val="60006C78"/>
@@ -4031,7 +7327,7 @@
       </w:rPr>
     </w:lvl>
   </w:abstractNum>
-  <w:abstractNum w:abstractNumId="12" w15:restartNumberingAfterBreak="0">
+  <w:abstractNum w:abstractNumId="13" w15:restartNumberingAfterBreak="0">
     <w:nsid w:val="434A2A6A"/>
     <w:multiLevelType w:val="multilevel"/>
     <w:tmpl w:val="C2D644EA"/>
@@ -4144,7 +7440,7 @@
       </w:rPr>
     </w:lvl>
   </w:abstractNum>
-  <w:abstractNum w:abstractNumId="13" w15:restartNumberingAfterBreak="0">
+  <w:abstractNum w:abstractNumId="14" w15:restartNumberingAfterBreak="0">
     <w:nsid w:val="445D7904"/>
     <w:multiLevelType w:val="multilevel"/>
     <w:tmpl w:val="BCBACBF2"/>
@@ -4257,7 +7553,7 @@
       </w:rPr>
     </w:lvl>
   </w:abstractNum>
-  <w:abstractNum w:abstractNumId="14" w15:restartNumberingAfterBreak="0">
+  <w:abstractNum w:abstractNumId="15" w15:restartNumberingAfterBreak="0">
     <w:nsid w:val="457C70AB"/>
     <w:multiLevelType w:val="hybridMultilevel"/>
     <w:tmpl w:val="4F04A72A"/>
@@ -4370,7 +7666,7 @@
       </w:rPr>
     </w:lvl>
   </w:abstractNum>
-  <w:abstractNum w:abstractNumId="15" w15:restartNumberingAfterBreak="0">
+  <w:abstractNum w:abstractNumId="16" w15:restartNumberingAfterBreak="0">
     <w:nsid w:val="670D2BE6"/>
     <w:multiLevelType w:val="hybridMultilevel"/>
     <w:tmpl w:val="85E89886"/>
@@ -4483,7 +7779,7 @@
       </w:rPr>
     </w:lvl>
   </w:abstractNum>
-  <w:abstractNum w:abstractNumId="16" w15:restartNumberingAfterBreak="0">
+  <w:abstractNum w:abstractNumId="17" w15:restartNumberingAfterBreak="0">
     <w:nsid w:val="683219F6"/>
     <w:multiLevelType w:val="hybridMultilevel"/>
     <w:tmpl w:val="4F0E2132"/>
@@ -4596,7 +7892,7 @@
       </w:rPr>
     </w:lvl>
   </w:abstractNum>
-  <w:abstractNum w:abstractNumId="17" w15:restartNumberingAfterBreak="0">
+  <w:abstractNum w:abstractNumId="18" w15:restartNumberingAfterBreak="0">
     <w:nsid w:val="7337446B"/>
     <w:multiLevelType w:val="multilevel"/>
     <w:tmpl w:val="E09EBFBC"/>
@@ -4709,7 +8005,7 @@
       </w:rPr>
     </w:lvl>
   </w:abstractNum>
-  <w:abstractNum w:abstractNumId="18" w15:restartNumberingAfterBreak="0">
+  <w:abstractNum w:abstractNumId="19" w15:restartNumberingAfterBreak="0">
     <w:nsid w:val="74F35B9B"/>
     <w:multiLevelType w:val="hybridMultilevel"/>
     <w:tmpl w:val="27902AA4"/>
@@ -4822,7 +8118,7 @@
       </w:rPr>
     </w:lvl>
   </w:abstractNum>
-  <w:abstractNum w:abstractNumId="19" w15:restartNumberingAfterBreak="0">
+  <w:abstractNum w:abstractNumId="20" w15:restartNumberingAfterBreak="0">
     <w:nsid w:val="756163B2"/>
     <w:multiLevelType w:val="hybridMultilevel"/>
     <w:tmpl w:val="CE402CF6"/>
@@ -4908,7 +8204,7 @@
       </w:pPr>
     </w:lvl>
   </w:abstractNum>
-  <w:abstractNum w:abstractNumId="20" w15:restartNumberingAfterBreak="0">
+  <w:abstractNum w:abstractNumId="21" w15:restartNumberingAfterBreak="0">
     <w:nsid w:val="76C40847"/>
     <w:multiLevelType w:val="multilevel"/>
     <w:tmpl w:val="7D5C911A"/>
@@ -5021,7 +8317,7 @@
       </w:rPr>
     </w:lvl>
   </w:abstractNum>
-  <w:abstractNum w:abstractNumId="21" w15:restartNumberingAfterBreak="0">
+  <w:abstractNum w:abstractNumId="22" w15:restartNumberingAfterBreak="0">
     <w:nsid w:val="78E24A98"/>
     <w:multiLevelType w:val="hybridMultilevel"/>
     <w:tmpl w:val="C1A6A206"/>
@@ -5134,7 +8430,7 @@
       </w:rPr>
     </w:lvl>
   </w:abstractNum>
-  <w:abstractNum w:abstractNumId="22" w15:restartNumberingAfterBreak="0">
+  <w:abstractNum w:abstractNumId="23" w15:restartNumberingAfterBreak="0">
     <w:nsid w:val="792B2BBA"/>
     <w:multiLevelType w:val="hybridMultilevel"/>
     <w:tmpl w:val="5F883B2E"/>
@@ -5247,7 +8543,7 @@
       </w:rPr>
     </w:lvl>
   </w:abstractNum>
-  <w:abstractNum w:abstractNumId="23" w15:restartNumberingAfterBreak="0">
+  <w:abstractNum w:abstractNumId="24" w15:restartNumberingAfterBreak="0">
     <w:nsid w:val="7A4E579D"/>
     <w:multiLevelType w:val="hybridMultilevel"/>
     <w:tmpl w:val="CE60BE32"/>
@@ -5364,73 +8660,76 @@
     <w:abstractNumId w:val="2"/>
   </w:num>
   <w:num w:numId="2" w16cid:durableId="771049010">
-    <w:abstractNumId w:val="12"/>
+    <w:abstractNumId w:val="13"/>
   </w:num>
   <w:num w:numId="3" w16cid:durableId="2018850742">
-    <w:abstractNumId w:val="20"/>
+    <w:abstractNumId w:val="21"/>
   </w:num>
   <w:num w:numId="4" w16cid:durableId="865827351">
     <w:abstractNumId w:val="0"/>
   </w:num>
   <w:num w:numId="5" w16cid:durableId="754397437">
-    <w:abstractNumId w:val="13"/>
+    <w:abstractNumId w:val="14"/>
   </w:num>
   <w:num w:numId="6" w16cid:durableId="1384912515">
+    <w:abstractNumId w:val="7"/>
+  </w:num>
+  <w:num w:numId="7" w16cid:durableId="1965578330">
+    <w:abstractNumId w:val="11"/>
+  </w:num>
+  <w:num w:numId="8" w16cid:durableId="1225020003">
+    <w:abstractNumId w:val="18"/>
+  </w:num>
+  <w:num w:numId="9" w16cid:durableId="2070374141">
+    <w:abstractNumId w:val="8"/>
+  </w:num>
+  <w:num w:numId="10" w16cid:durableId="1090001228">
+    <w:abstractNumId w:val="12"/>
+  </w:num>
+  <w:num w:numId="11" w16cid:durableId="68117129">
+    <w:abstractNumId w:val="16"/>
+  </w:num>
+  <w:num w:numId="12" w16cid:durableId="376508925">
+    <w:abstractNumId w:val="15"/>
+  </w:num>
+  <w:num w:numId="13" w16cid:durableId="736903425">
+    <w:abstractNumId w:val="20"/>
+  </w:num>
+  <w:num w:numId="14" w16cid:durableId="1522356917">
     <w:abstractNumId w:val="6"/>
   </w:num>
-  <w:num w:numId="7" w16cid:durableId="1965578330">
+  <w:num w:numId="15" w16cid:durableId="1559439124">
+    <w:abstractNumId w:val="23"/>
+  </w:num>
+  <w:num w:numId="16" w16cid:durableId="1717700325">
     <w:abstractNumId w:val="10"/>
   </w:num>
-  <w:num w:numId="8" w16cid:durableId="1225020003">
-    <w:abstractNumId w:val="17"/>
+  <w:num w:numId="17" w16cid:durableId="2143306463">
+    <w:abstractNumId w:val="9"/>
   </w:num>
-  <w:num w:numId="9" w16cid:durableId="2070374141">
-    <w:abstractNumId w:val="7"/>
-  </w:num>
-  <w:num w:numId="10" w16cid:durableId="1090001228">
-    <w:abstractNumId w:val="11"/>
-  </w:num>
-  <w:num w:numId="11" w16cid:durableId="68117129">
-    <w:abstractNumId w:val="15"/>
-  </w:num>
-  <w:num w:numId="12" w16cid:durableId="376508925">
-    <w:abstractNumId w:val="14"/>
-  </w:num>
-  <w:num w:numId="13" w16cid:durableId="736903425">
-    <w:abstractNumId w:val="19"/>
-  </w:num>
-  <w:num w:numId="14" w16cid:durableId="1522356917">
+  <w:num w:numId="18" w16cid:durableId="95911110">
     <w:abstractNumId w:val="5"/>
   </w:num>
-  <w:num w:numId="15" w16cid:durableId="1559439124">
-    <w:abstractNumId w:val="22"/>
-  </w:num>
-  <w:num w:numId="16" w16cid:durableId="1717700325">
-    <w:abstractNumId w:val="9"/>
-  </w:num>
-  <w:num w:numId="17" w16cid:durableId="2143306463">
-    <w:abstractNumId w:val="8"/>
-  </w:num>
-  <w:num w:numId="18" w16cid:durableId="95911110">
-    <w:abstractNumId w:val="4"/>
-  </w:num>
   <w:num w:numId="19" w16cid:durableId="2086955881">
-    <w:abstractNumId w:val="18"/>
+    <w:abstractNumId w:val="19"/>
   </w:num>
   <w:num w:numId="20" w16cid:durableId="1427968664">
     <w:abstractNumId w:val="1"/>
   </w:num>
   <w:num w:numId="21" w16cid:durableId="543297732">
-    <w:abstractNumId w:val="16"/>
+    <w:abstractNumId w:val="17"/>
   </w:num>
   <w:num w:numId="22" w16cid:durableId="1266114659">
-    <w:abstractNumId w:val="23"/>
+    <w:abstractNumId w:val="24"/>
   </w:num>
   <w:num w:numId="23" w16cid:durableId="1644384137">
-    <w:abstractNumId w:val="21"/>
+    <w:abstractNumId w:val="22"/>
   </w:num>
   <w:num w:numId="24" w16cid:durableId="1967155036">
     <w:abstractNumId w:val="3"/>
+  </w:num>
+  <w:num w:numId="25" w16cid:durableId="791482595">
+    <w:abstractNumId w:val="4"/>
   </w:num>
 </w:numbering>
 </file>
@@ -6044,6 +9343,7 @@
   <w:style w:type="character" w:default="1" w:styleId="Fuentedeprrafopredeter">
     <w:name w:val="Default Paragraph Font"/>
     <w:uiPriority w:val="1"/>
+    <w:semiHidden/>
     <w:unhideWhenUsed/>
   </w:style>
   <w:style w:type="table" w:default="1" w:styleId="Tablanormal">
